--- a/_posts/Linux/RHCE/RHCE7.0-exam-answer.docx
+++ b/_posts/Linux/RHCE/RHCE7.0-exam-answer.docx
@@ -290,10 +290,7 @@
       <w:pPr>
         <w:pStyle w:val="Normal"/>
         <w:jc w:val="left"/>
-        <w:rPr>
-          <w:sz w:val="16"/>
-          <w:szCs w:val="16"/>
-        </w:rPr>
+        <w:rPr/>
       </w:pPr>
       <w:r>
         <w:rPr>
@@ -333,14 +330,7 @@
           <w:sz w:val="16"/>
           <w:szCs w:val="16"/>
         </w:rPr>
-        <w:t>init</w:t>
-      </w:r>
-      <w:r>
-        <w:rPr>
-          <w:sz w:val="16"/>
-          <w:szCs w:val="16"/>
-        </w:rPr>
-        <w:t>方法估计在考试的虚拟机中无法使用，可能是我的打开方式不对吧。</w:t>
+        <w:t>图形化界面安装：</w:t>
       </w:r>
     </w:p>
     <w:p>
@@ -357,6 +347,21 @@
           <w:sz w:val="16"/>
           <w:szCs w:val="16"/>
         </w:rPr>
+        <w:t>考试的时候可能需要自己安装图形化界面，如果在</w:t>
+      </w:r>
+      <w:r>
+        <w:rPr>
+          <w:sz w:val="16"/>
+          <w:szCs w:val="16"/>
+        </w:rPr>
+        <w:t>startx</w:t>
+      </w:r>
+      <w:r>
+        <w:rPr>
+          <w:sz w:val="16"/>
+          <w:szCs w:val="16"/>
+        </w:rPr>
+        <w:t>无法启动图形化的情况下可以是下面的命令进行安装：</w:t>
       </w:r>
     </w:p>
     <w:p>
@@ -373,7 +378,7 @@
           <w:sz w:val="16"/>
           <w:szCs w:val="16"/>
         </w:rPr>
-        <w:t>图形化界面安装：</w:t>
+        <w:t># yum –y install  xorg*</w:t>
       </w:r>
     </w:p>
     <w:p>
@@ -390,21 +395,7 @@
           <w:sz w:val="16"/>
           <w:szCs w:val="16"/>
         </w:rPr>
-        <w:t>考试的时候可能需要自己安装图形化界面，如果在</w:t>
-      </w:r>
-      <w:r>
-        <w:rPr>
-          <w:sz w:val="16"/>
-          <w:szCs w:val="16"/>
-        </w:rPr>
-        <w:t>startx</w:t>
-      </w:r>
-      <w:r>
-        <w:rPr>
-          <w:sz w:val="16"/>
-          <w:szCs w:val="16"/>
-        </w:rPr>
-        <w:t>无法启动图形化的情况下可以是下面的命令进行安装：</w:t>
+        <w:t># yum –y install  gnome*</w:t>
       </w:r>
     </w:p>
     <w:p>
@@ -421,7 +412,7 @@
           <w:sz w:val="16"/>
           <w:szCs w:val="16"/>
         </w:rPr>
-        <w:t># yum –y install  xorg*</w:t>
+        <w:t># yum –y install  glx*</w:t>
       </w:r>
     </w:p>
     <w:p>
@@ -438,7 +429,21 @@
           <w:sz w:val="16"/>
           <w:szCs w:val="16"/>
         </w:rPr>
-        <w:t># yum –y install  gnome*</w:t>
+        <w:t># startx</w:t>
+      </w:r>
+      <w:r>
+        <w:rPr>
+          <w:sz w:val="16"/>
+          <w:szCs w:val="16"/>
+        </w:rPr>
+        <w:t>或者</w:t>
+      </w:r>
+      <w:r>
+        <w:rPr>
+          <w:sz w:val="16"/>
+          <w:szCs w:val="16"/>
+        </w:rPr>
+        <w:t>init 5</w:t>
       </w:r>
     </w:p>
     <w:p>
@@ -455,64 +460,13 @@
           <w:sz w:val="16"/>
           <w:szCs w:val="16"/>
         </w:rPr>
-        <w:t># yum –y install  glx*</w:t>
       </w:r>
     </w:p>
     <w:p>
       <w:pPr>
         <w:pStyle w:val="Normal"/>
         <w:jc w:val="left"/>
-        <w:rPr>
-          <w:sz w:val="16"/>
-          <w:szCs w:val="16"/>
-        </w:rPr>
-      </w:pPr>
-      <w:r>
-        <w:rPr>
-          <w:sz w:val="16"/>
-          <w:szCs w:val="16"/>
-        </w:rPr>
-        <w:t># startx</w:t>
-      </w:r>
-      <w:r>
-        <w:rPr>
-          <w:sz w:val="16"/>
-          <w:szCs w:val="16"/>
-        </w:rPr>
-        <w:t>或者</w:t>
-      </w:r>
-      <w:r>
-        <w:rPr>
-          <w:sz w:val="16"/>
-          <w:szCs w:val="16"/>
-        </w:rPr>
-        <w:t>init 5</w:t>
-      </w:r>
-    </w:p>
-    <w:p>
-      <w:pPr>
-        <w:pStyle w:val="Normal"/>
-        <w:jc w:val="left"/>
-        <w:rPr>
-          <w:sz w:val="16"/>
-          <w:szCs w:val="16"/>
-        </w:rPr>
-      </w:pPr>
-      <w:r>
-        <w:rPr>
-          <w:sz w:val="16"/>
-          <w:szCs w:val="16"/>
-        </w:rPr>
-      </w:r>
-    </w:p>
-    <w:p>
-      <w:pPr>
-        <w:pStyle w:val="Normal"/>
-        <w:jc w:val="left"/>
-        <w:rPr>
-          <w:sz w:val="16"/>
-          <w:szCs w:val="16"/>
-        </w:rPr>
+        <w:rPr/>
       </w:pPr>
       <w:r>
         <w:rPr>
@@ -1731,17 +1685,14 @@
         <w:pStyle w:val="ListParagraph"/>
         <w:ind w:left="360" w:hanging="0"/>
         <w:jc w:val="left"/>
-        <w:rPr>
-          <w:sz w:val="16"/>
-          <w:szCs w:val="16"/>
-        </w:rPr>
-      </w:pPr>
-      <w:r>
-        <w:rPr>
-          <w:sz w:val="16"/>
-          <w:szCs w:val="16"/>
-        </w:rPr>
-        <w:t># lvreduce –l 100M /dev/vg0/vo</w:t>
+        <w:rPr/>
+      </w:pPr>
+      <w:r>
+        <w:rPr>
+          <w:sz w:val="16"/>
+          <w:szCs w:val="16"/>
+        </w:rPr>
+        <w:t># lvreduce –L 100M /dev/vg0/vo</w:t>
       </w:r>
     </w:p>
     <w:p>
@@ -2354,10 +2305,7 @@
       <w:pPr>
         <w:pStyle w:val="ListParagraph"/>
         <w:ind w:left="360" w:hanging="0"/>
-        <w:rPr>
-          <w:sz w:val="16"/>
-          <w:szCs w:val="16"/>
-        </w:rPr>
+        <w:rPr/>
       </w:pPr>
       <w:r>
         <w:rPr>
@@ -2392,7 +2340,7 @@
           <w:sz w:val="16"/>
           <w:szCs w:val="16"/>
         </w:rPr>
-        <w:t>ROOT</w:t>
+        <w:t>root</w:t>
       </w:r>
     </w:p>
     <w:p>
@@ -2828,10 +2776,7 @@
       <w:pPr>
         <w:pStyle w:val="ListParagraph"/>
         <w:ind w:left="360" w:hanging="0"/>
-        <w:rPr>
-          <w:sz w:val="16"/>
-          <w:szCs w:val="16"/>
-        </w:rPr>
+        <w:rPr/>
       </w:pPr>
       <w:r>
         <w:rPr>
@@ -2895,40 +2840,41 @@
           <w:szCs w:val="16"/>
         </w:rPr>
         <w:t>运行，执行：</w:t>
+      </w:r>
+      <w:r>
+        <w:rPr>
+          <w:sz w:val="16"/>
+          <w:szCs w:val="16"/>
+        </w:rPr>
+        <w:t>/bin/echo hiya</w:t>
       </w:r>
     </w:p>
     <w:p>
       <w:pPr>
         <w:pStyle w:val="ListParagraph"/>
         <w:ind w:left="360" w:hanging="0"/>
-        <w:rPr>
-          <w:sz w:val="16"/>
-          <w:szCs w:val="16"/>
-        </w:rPr>
-      </w:pPr>
-      <w:r>
-        <w:rPr>
-          <w:sz w:val="16"/>
-          <w:szCs w:val="16"/>
-        </w:rPr>
-        <w:t>*/bin/echo hiya</w:t>
+        <w:rPr/>
+      </w:pPr>
+      <w:r>
+        <w:rPr>
+          <w:sz w:val="16"/>
+          <w:szCs w:val="16"/>
+        </w:rPr>
+        <w:t>解法：</w:t>
       </w:r>
     </w:p>
     <w:p>
       <w:pPr>
         <w:pStyle w:val="ListParagraph"/>
         <w:ind w:left="360" w:hanging="0"/>
-        <w:rPr>
-          <w:sz w:val="16"/>
-          <w:szCs w:val="16"/>
-        </w:rPr>
-      </w:pPr>
-      <w:r>
-        <w:rPr>
-          <w:sz w:val="16"/>
-          <w:szCs w:val="16"/>
-        </w:rPr>
-        <w:t>解法：</w:t>
+        <w:rPr/>
+      </w:pPr>
+      <w:r>
+        <w:rPr>
+          <w:sz w:val="16"/>
+          <w:szCs w:val="16"/>
+        </w:rPr>
+        <w:t># man 5 crontab</w:t>
       </w:r>
     </w:p>
     <w:p>
@@ -3643,28 +3589,15 @@
       <w:pPr>
         <w:pStyle w:val="ListParagraph"/>
         <w:ind w:left="360" w:hanging="0"/>
-        <w:rPr>
-          <w:sz w:val="16"/>
-          <w:szCs w:val="16"/>
-        </w:rPr>
-      </w:pPr>
-      <w:r>
-        <w:rPr>
-          <w:sz w:val="16"/>
-          <w:szCs w:val="16"/>
-        </w:rPr>
-        <w:t>连接应用使用位子</w:t>
-      </w:r>
-    </w:p>
-    <w:p>
-      <w:pPr>
-        <w:pStyle w:val="ListParagraph"/>
-        <w:ind w:left="360" w:hanging="0"/>
-        <w:rPr>
-          <w:sz w:val="16"/>
-          <w:szCs w:val="16"/>
-        </w:rPr>
-      </w:pPr>
+        <w:rPr/>
+      </w:pPr>
+      <w:r>
+        <w:rPr>
+          <w:sz w:val="16"/>
+          <w:szCs w:val="16"/>
+        </w:rPr>
+        <w:t>连接应用使用位于</w:t>
+      </w:r>
       <w:r>
         <w:rPr>
           <w:sz w:val="16"/>
@@ -4132,7 +4065,7 @@
           <w:sz w:val="16"/>
           <w:szCs w:val="16"/>
         </w:rPr>
-        <w:t>解法：</w:t>
+        <w:t>解法一（图形界面比较慢）：</w:t>
       </w:r>
     </w:p>
     <w:p>
@@ -4228,10 +4161,7 @@
       <w:pPr>
         <w:pStyle w:val="Normal"/>
         <w:ind w:left="360" w:hanging="0"/>
-        <w:rPr>
-          <w:sz w:val="16"/>
-          <w:szCs w:val="16"/>
-        </w:rPr>
+        <w:rPr/>
       </w:pPr>
       <w:r>
         <w:rPr>
@@ -4263,6 +4193,62 @@
           <w:szCs w:val="16"/>
         </w:rPr>
         <w:t>server.domain11.example.com</w:t>
+      </w:r>
+    </w:p>
+    <w:p>
+      <w:pPr>
+        <w:pStyle w:val="Normal"/>
+        <w:ind w:hanging="0"/>
+        <w:rPr/>
+      </w:pPr>
+      <w:r>
+        <w:rPr>
+          <w:sz w:val="16"/>
+          <w:szCs w:val="16"/>
+        </w:rPr>
+        <w:t xml:space="preserve">          </w:t>
+      </w:r>
+      <w:r>
+        <w:rPr>
+          <w:sz w:val="16"/>
+          <w:szCs w:val="16"/>
+        </w:rPr>
+        <w:t>解法二：</w:t>
+      </w:r>
+    </w:p>
+    <w:p>
+      <w:pPr>
+        <w:pStyle w:val="Normal"/>
+        <w:ind w:hanging="0"/>
+        <w:rPr/>
+      </w:pPr>
+      <w:r>
+        <w:rPr>
+          <w:sz w:val="16"/>
+          <w:szCs w:val="16"/>
+        </w:rPr>
+        <w:t xml:space="preserve">          </w:t>
+      </w:r>
+      <w:r>
+        <w:rPr>
+          <w:sz w:val="16"/>
+          <w:szCs w:val="16"/>
+        </w:rPr>
+        <w:t xml:space="preserve"># vim /etc/chrony.conf </w:t>
+      </w:r>
+    </w:p>
+    <w:p>
+      <w:pPr>
+        <w:pStyle w:val="Normal"/>
+        <w:ind w:left="360" w:hanging="0"/>
+        <w:rPr/>
+      </w:pPr>
+      <w:r>
+        <w:rPr>
+          <w:sz w:val="16"/>
+          <w:szCs w:val="16"/>
+        </w:rPr>
+        <w:t>server   server.domain11.example.com   iburst</w:t>
       </w:r>
     </w:p>
     <w:p>
@@ -4443,10 +4429,7 @@
       <w:pPr>
         <w:pStyle w:val="ListParagraph"/>
         <w:ind w:left="360" w:hanging="0"/>
-        <w:rPr>
-          <w:sz w:val="16"/>
-          <w:szCs w:val="16"/>
-        </w:rPr>
+        <w:rPr/>
       </w:pPr>
       <w:r>
         <w:rPr>
@@ -4476,16 +4459,6 @@
         </w:rPr>
         <w:t>目录是</w:t>
       </w:r>
-    </w:p>
-    <w:p>
-      <w:pPr>
-        <w:pStyle w:val="ListParagraph"/>
-        <w:ind w:left="360" w:hanging="0"/>
-        <w:rPr>
-          <w:sz w:val="16"/>
-          <w:szCs w:val="16"/>
-        </w:rPr>
-      </w:pPr>
       <w:r>
         <w:rPr>
           <w:sz w:val="16"/>
@@ -4728,7 +4701,7 @@
           <w:sz w:val="16"/>
           <w:szCs w:val="16"/>
         </w:rPr>
-        <w:t># cp /etc/auto.misc /etc/auto.ldap</w:t>
+        <w:t># cp /etc/auto.misc   /etc/auto.ldap</w:t>
       </w:r>
     </w:p>
     <w:p>
@@ -4820,17 +4793,14 @@
       <w:pPr>
         <w:pStyle w:val="ListParagraph"/>
         <w:ind w:left="360" w:hanging="0"/>
-        <w:rPr>
-          <w:sz w:val="16"/>
-          <w:szCs w:val="16"/>
-        </w:rPr>
-      </w:pPr>
-      <w:r>
-        <w:rPr>
-          <w:sz w:val="16"/>
-          <w:szCs w:val="16"/>
-        </w:rPr>
-        <w:t xml:space="preserve"># su – ldapuserX </w:t>
+        <w:rPr/>
+      </w:pPr>
+      <w:r>
+        <w:rPr>
+          <w:sz w:val="16"/>
+          <w:szCs w:val="16"/>
+        </w:rPr>
+        <w:t xml:space="preserve"># su - ldapuserX </w:t>
       </w:r>
       <w:r>
         <w:rPr>
@@ -4844,10 +4814,7 @@
       <w:pPr>
         <w:pStyle w:val="ListParagraph"/>
         <w:ind w:left="360" w:hanging="0"/>
-        <w:rPr>
-          <w:sz w:val="16"/>
-          <w:szCs w:val="16"/>
-        </w:rPr>
+        <w:rPr/>
       </w:pPr>
       <w:r>
         <w:rPr>
@@ -4881,16 +4848,6 @@
         </w:rPr>
         <w:t>server.domain11.example.com:/home/guests/</w:t>
       </w:r>
-    </w:p>
-    <w:p>
-      <w:pPr>
-        <w:pStyle w:val="ListParagraph"/>
-        <w:ind w:left="360" w:hanging="0"/>
-        <w:rPr>
-          <w:sz w:val="16"/>
-          <w:szCs w:val="16"/>
-        </w:rPr>
-      </w:pPr>
       <w:r>
         <w:rPr>
           <w:color w:val="FF0000"/>
@@ -5245,10 +5202,7 @@
       <w:pPr>
         <w:pStyle w:val="Normal"/>
         <w:ind w:left="360" w:hanging="0"/>
-        <w:rPr>
-          <w:sz w:val="16"/>
-          <w:szCs w:val="16"/>
-        </w:rPr>
+        <w:rPr/>
       </w:pPr>
       <w:r>
         <w:rPr>
@@ -5256,6 +5210,20 @@
           <w:szCs w:val="16"/>
         </w:rPr>
         <w:t># partx –a /dev/vda</w:t>
+      </w:r>
+    </w:p>
+    <w:p>
+      <w:pPr>
+        <w:pStyle w:val="Normal"/>
+        <w:ind w:left="360" w:hanging="0"/>
+        <w:rPr/>
+      </w:pPr>
+      <w:r>
+        <w:rPr>
+          <w:sz w:val="16"/>
+          <w:szCs w:val="16"/>
+        </w:rPr>
+        <w:t># partprobe /dev/vda</w:t>
       </w:r>
     </w:p>
     <w:p>
@@ -5502,7 +5470,7 @@
           <w:sz w:val="16"/>
           <w:szCs w:val="16"/>
         </w:rPr>
-        <w:t xml:space="preserve">iar </w:t>
+        <w:t xml:space="preserve">iar       </w:t>
       </w:r>
       <w:r>
         <w:rPr>
@@ -6308,17 +6276,14 @@
       <w:pPr>
         <w:pStyle w:val="ListParagraph"/>
         <w:ind w:left="360" w:hanging="0"/>
-        <w:rPr>
-          <w:sz w:val="16"/>
-          <w:szCs w:val="16"/>
-        </w:rPr>
-      </w:pPr>
-      <w:r>
-        <w:rPr>
-          <w:sz w:val="16"/>
-          <w:szCs w:val="16"/>
-        </w:rPr>
-        <w:t xml:space="preserve"># fdisk –cu /dev/vda   </w:t>
+        <w:rPr/>
+      </w:pPr>
+      <w:r>
+        <w:rPr>
+          <w:sz w:val="16"/>
+          <w:szCs w:val="16"/>
+        </w:rPr>
+        <w:t xml:space="preserve"># fdisk -cu /dev/vda   </w:t>
       </w:r>
       <w:r>
         <w:rPr>
@@ -6340,57 +6305,6 @@
           <w:szCs w:val="16"/>
         </w:rPr>
         <w:t>的分区根据情况修改</w:t>
-      </w:r>
-    </w:p>
-    <w:p>
-      <w:pPr>
-        <w:pStyle w:val="ListParagraph"/>
-        <w:ind w:left="360" w:hanging="0"/>
-        <w:rPr>
-          <w:sz w:val="16"/>
-          <w:szCs w:val="16"/>
-        </w:rPr>
-      </w:pPr>
-      <w:r>
-        <w:rPr>
-          <w:sz w:val="16"/>
-          <w:szCs w:val="16"/>
-        </w:rPr>
-        <w:t># partx –a /dev/vda</w:t>
-      </w:r>
-    </w:p>
-    <w:p>
-      <w:pPr>
-        <w:pStyle w:val="ListParagraph"/>
-        <w:ind w:left="360" w:hanging="0"/>
-        <w:rPr>
-          <w:sz w:val="16"/>
-          <w:szCs w:val="16"/>
-        </w:rPr>
-      </w:pPr>
-      <w:r>
-        <w:rPr>
-          <w:sz w:val="16"/>
-          <w:szCs w:val="16"/>
-        </w:rPr>
-        <w:t># pvcreate /dev/vdax</w:t>
-      </w:r>
-    </w:p>
-    <w:p>
-      <w:pPr>
-        <w:pStyle w:val="ListParagraph"/>
-        <w:ind w:left="360" w:hanging="0"/>
-        <w:rPr>
-          <w:sz w:val="16"/>
-          <w:szCs w:val="16"/>
-        </w:rPr>
-      </w:pPr>
-      <w:r>
-        <w:rPr>
-          <w:sz w:val="16"/>
-          <w:szCs w:val="16"/>
-        </w:rPr>
-        <w:t># vgcreate datastore /dev/vdax –s 16M</w:t>
       </w:r>
     </w:p>
     <w:p>
@@ -6404,7 +6318,7 @@
           <w:sz w:val="16"/>
           <w:szCs w:val="16"/>
         </w:rPr>
-        <w:t># lvcreate  -l 50 –n database datastore</w:t>
+        <w:t># partx -a /dev/vda</w:t>
       </w:r>
     </w:p>
     <w:p>
@@ -6421,7 +6335,7 @@
           <w:sz w:val="16"/>
           <w:szCs w:val="16"/>
         </w:rPr>
-        <w:t># mkfs.ext3 /dev/datastore/database</w:t>
+        <w:t># pvcreate /dev/vdax</w:t>
       </w:r>
     </w:p>
     <w:p>
@@ -6438,24 +6352,21 @@
           <w:sz w:val="16"/>
           <w:szCs w:val="16"/>
         </w:rPr>
-        <w:t># mkdir /mnt/database</w:t>
+        <w:t># vgcreate datastore /dev/vdax –s 16M</w:t>
       </w:r>
     </w:p>
     <w:p>
       <w:pPr>
         <w:pStyle w:val="ListParagraph"/>
         <w:ind w:left="360" w:hanging="0"/>
-        <w:rPr>
-          <w:sz w:val="16"/>
-          <w:szCs w:val="16"/>
-        </w:rPr>
-      </w:pPr>
-      <w:r>
-        <w:rPr>
-          <w:sz w:val="16"/>
-          <w:szCs w:val="16"/>
-        </w:rPr>
-        <w:t># mount /dev/datastore/database /mnt/database/</w:t>
+        <w:rPr/>
+      </w:pPr>
+      <w:r>
+        <w:rPr>
+          <w:sz w:val="16"/>
+          <w:szCs w:val="16"/>
+        </w:rPr>
+        <w:t># lvcreate  -l 50 -n database datastore</w:t>
       </w:r>
     </w:p>
     <w:p>
@@ -6472,7 +6383,7 @@
           <w:sz w:val="16"/>
           <w:szCs w:val="16"/>
         </w:rPr>
-        <w:t># df –Th</w:t>
+        <w:t># mkfs.ext3 /dev/datastore/database</w:t>
       </w:r>
     </w:p>
     <w:p>
@@ -6489,7 +6400,7 @@
           <w:sz w:val="16"/>
           <w:szCs w:val="16"/>
         </w:rPr>
-        <w:t># vi /etc/fstab</w:t>
+        <w:t># mkdir /mnt/database</w:t>
       </w:r>
     </w:p>
     <w:p>
@@ -6506,24 +6417,66 @@
           <w:sz w:val="16"/>
           <w:szCs w:val="16"/>
         </w:rPr>
-        <w:t>/dev/datastore /database  /mnt/database/   ext3   defaults 0 0</w:t>
+        <w:t># mount /dev/datastore/database /mnt/database/</w:t>
       </w:r>
     </w:p>
     <w:p>
       <w:pPr>
         <w:pStyle w:val="ListParagraph"/>
         <w:ind w:left="360" w:hanging="0"/>
-        <w:rPr>
-          <w:sz w:val="16"/>
-          <w:szCs w:val="16"/>
-        </w:rPr>
-      </w:pPr>
-      <w:r>
-        <w:rPr>
-          <w:sz w:val="16"/>
-          <w:szCs w:val="16"/>
-        </w:rPr>
-        <w:t xml:space="preserve"># mount –a </w:t>
+        <w:rPr/>
+      </w:pPr>
+      <w:r>
+        <w:rPr>
+          <w:sz w:val="16"/>
+          <w:szCs w:val="16"/>
+        </w:rPr>
+        <w:t># df -Th</w:t>
+      </w:r>
+    </w:p>
+    <w:p>
+      <w:pPr>
+        <w:pStyle w:val="ListParagraph"/>
+        <w:ind w:left="360" w:hanging="0"/>
+        <w:rPr>
+          <w:sz w:val="16"/>
+          <w:szCs w:val="16"/>
+        </w:rPr>
+      </w:pPr>
+      <w:r>
+        <w:rPr>
+          <w:sz w:val="16"/>
+          <w:szCs w:val="16"/>
+        </w:rPr>
+        <w:t># vi /etc/fstab</w:t>
+      </w:r>
+    </w:p>
+    <w:p>
+      <w:pPr>
+        <w:pStyle w:val="ListParagraph"/>
+        <w:ind w:left="360" w:hanging="0"/>
+        <w:rPr/>
+      </w:pPr>
+      <w:r>
+        <w:rPr>
+          <w:sz w:val="16"/>
+          <w:szCs w:val="16"/>
+        </w:rPr>
+        <w:t>/dev/datastore/database  /mnt/database/   ext3   defaults 0 0</w:t>
+      </w:r>
+    </w:p>
+    <w:p>
+      <w:pPr>
+        <w:pStyle w:val="ListParagraph"/>
+        <w:ind w:left="360" w:hanging="0"/>
+        <w:rPr/>
+      </w:pPr>
+      <w:r>
+        <w:rPr>
+          <w:sz w:val="16"/>
+          <w:szCs w:val="16"/>
+        </w:rPr>
+        <w:t xml:space="preserve"># mount -a </w:t>
       </w:r>
     </w:p>
     <w:p>
@@ -7493,33 +7446,27 @@
     <w:p>
       <w:pPr>
         <w:pStyle w:val="Normal"/>
-        <w:rPr>
-          <w:sz w:val="16"/>
-          <w:szCs w:val="16"/>
-        </w:rPr>
-      </w:pPr>
-      <w:r>
-        <w:rPr>
-          <w:sz w:val="16"/>
-          <w:szCs w:val="16"/>
-        </w:rPr>
-        <w:t>firewall-cmd –zone=block  --add-source=172.25.11.0/24  --permanent</w:t>
-      </w:r>
-    </w:p>
-    <w:p>
-      <w:pPr>
-        <w:pStyle w:val="Normal"/>
-        <w:rPr>
-          <w:sz w:val="16"/>
-          <w:szCs w:val="16"/>
-        </w:rPr>
-      </w:pPr>
-      <w:r>
-        <w:rPr>
-          <w:sz w:val="16"/>
-          <w:szCs w:val="16"/>
-        </w:rPr>
-        <w:t xml:space="preserve">firewall-cmd –reload </w:t>
+        <w:rPr/>
+      </w:pPr>
+      <w:r>
+        <w:rPr>
+          <w:sz w:val="16"/>
+          <w:szCs w:val="16"/>
+        </w:rPr>
+        <w:t>firewall-cmd --zone=block  --add-source=172.25.11.0/24  --permanent</w:t>
+      </w:r>
+    </w:p>
+    <w:p>
+      <w:pPr>
+        <w:pStyle w:val="Normal"/>
+        <w:rPr/>
+      </w:pPr>
+      <w:r>
+        <w:rPr>
+          <w:sz w:val="16"/>
+          <w:szCs w:val="16"/>
+        </w:rPr>
+        <w:t xml:space="preserve">firewall-cmd  --reload </w:t>
       </w:r>
     </w:p>
     <w:p>
@@ -9189,10 +9136,7 @@
     <w:p>
       <w:pPr>
         <w:pStyle w:val="Normal"/>
-        <w:rPr>
-          <w:sz w:val="16"/>
-          <w:szCs w:val="16"/>
-        </w:rPr>
+        <w:rPr/>
       </w:pPr>
       <w:r>
         <w:rPr>
@@ -9233,15 +9177,16 @@
     <w:p>
       <w:pPr>
         <w:pStyle w:val="Normal"/>
-        <w:numPr>
-          <w:ilvl w:val="0"/>
-          <w:numId w:val="7"/>
-        </w:numPr>
-        <w:rPr>
-          <w:sz w:val="16"/>
-          <w:szCs w:val="16"/>
-        </w:rPr>
-      </w:pPr>
+        <w:rPr/>
+      </w:pPr>
+      <w:r>
+        <w:rPr>
+          <w:sz w:val="16"/>
+          <w:szCs w:val="16"/>
+        </w:rPr>
+        <w:tab/>
+        <w:t xml:space="preserve">1. </w:t>
+      </w:r>
       <w:r>
         <w:rPr>
           <w:sz w:val="16"/>
@@ -9253,10 +9198,6 @@
     <w:p>
       <w:pPr>
         <w:pStyle w:val="Normal"/>
-        <w:numPr>
-          <w:ilvl w:val="0"/>
-          <w:numId w:val="7"/>
-        </w:numPr>
         <w:rPr/>
       </w:pPr>
       <w:r>
@@ -9264,6 +9205,14 @@
           <w:sz w:val="16"/>
           <w:szCs w:val="16"/>
         </w:rPr>
+        <w:tab/>
+        <w:t xml:space="preserve">2. </w:t>
+      </w:r>
+      <w:r>
+        <w:rPr>
+          <w:sz w:val="16"/>
+          <w:szCs w:val="16"/>
+        </w:rPr>
         <w:t>在这些系统上本地发送的任何邮件都会自动路由到</w:t>
       </w:r>
       <w:r>
@@ -9277,10 +9226,6 @@
     <w:p>
       <w:pPr>
         <w:pStyle w:val="Normal"/>
-        <w:numPr>
-          <w:ilvl w:val="0"/>
-          <w:numId w:val="7"/>
-        </w:numPr>
         <w:rPr/>
       </w:pPr>
       <w:r>
@@ -9288,6 +9233,14 @@
           <w:sz w:val="16"/>
           <w:szCs w:val="16"/>
         </w:rPr>
+        <w:tab/>
+        <w:t xml:space="preserve">3. </w:t>
+      </w:r>
+      <w:r>
+        <w:rPr>
+          <w:sz w:val="16"/>
+          <w:szCs w:val="16"/>
+        </w:rPr>
         <w:t>从这些系统上发送的邮件显示来自于</w:t>
       </w:r>
       <w:r>
@@ -9301,10 +9254,6 @@
     <w:p>
       <w:pPr>
         <w:pStyle w:val="Normal"/>
-        <w:numPr>
-          <w:ilvl w:val="0"/>
-          <w:numId w:val="7"/>
-        </w:numPr>
         <w:rPr/>
       </w:pPr>
       <w:r>
@@ -9312,6 +9261,14 @@
           <w:sz w:val="16"/>
           <w:szCs w:val="16"/>
         </w:rPr>
+        <w:tab/>
+        <w:t xml:space="preserve">4. </w:t>
+      </w:r>
+      <w:r>
+        <w:rPr>
+          <w:sz w:val="16"/>
+          <w:szCs w:val="16"/>
+        </w:rPr>
         <w:t>您可以通过发送邮件到本地用户</w:t>
       </w:r>
       <w:r>
@@ -9339,15 +9296,16 @@
     <w:p>
       <w:pPr>
         <w:pStyle w:val="Normal"/>
-        <w:numPr>
-          <w:ilvl w:val="0"/>
-          <w:numId w:val="7"/>
-        </w:numPr>
-        <w:rPr>
-          <w:sz w:val="16"/>
-          <w:szCs w:val="16"/>
-        </w:rPr>
-      </w:pPr>
+        <w:rPr/>
+      </w:pPr>
+      <w:r>
+        <w:rPr>
+          <w:sz w:val="16"/>
+          <w:szCs w:val="16"/>
+        </w:rPr>
+        <w:tab/>
+        <w:t xml:space="preserve">5. </w:t>
+      </w:r>
       <w:r>
         <w:rPr>
           <w:sz w:val="16"/>
@@ -9360,7 +9318,7 @@
           <w:sz w:val="16"/>
           <w:szCs w:val="16"/>
         </w:rPr>
-        <w:t>URL rhgls.domain11.example.com/received_mail/11</w:t>
+        <w:t>URL   rhgls.domain11.example.com/received_mail/11</w:t>
       </w:r>
     </w:p>
     <w:p>
@@ -9440,16 +9398,13 @@
           <w:sz w:val="16"/>
           <w:szCs w:val="16"/>
         </w:rPr>
-        <w:t>postconf -e myorigin=domain11.example.com</w:t>
-      </w:r>
-    </w:p>
-    <w:p>
-      <w:pPr>
-        <w:pStyle w:val="Normal"/>
-        <w:rPr>
-          <w:sz w:val="16"/>
-          <w:szCs w:val="16"/>
-        </w:rPr>
+        <w:t>myorigin=domain11.example.com</w:t>
+      </w:r>
+    </w:p>
+    <w:p>
+      <w:pPr>
+        <w:pStyle w:val="Normal"/>
+        <w:rPr/>
       </w:pPr>
       <w:r>
         <w:rPr>
@@ -9457,6 +9412,32 @@
           <w:szCs w:val="16"/>
         </w:rPr>
         <w:t># systemctl restart postfix</w:t>
+      </w:r>
+    </w:p>
+    <w:p>
+      <w:pPr>
+        <w:pStyle w:val="Normal"/>
+        <w:rPr/>
+      </w:pPr>
+      <w:r>
+        <w:rPr>
+          <w:sz w:val="16"/>
+          <w:szCs w:val="16"/>
+        </w:rPr>
+        <w:t># firewall-cmd --add-service=smtp –permanent</w:t>
+      </w:r>
+    </w:p>
+    <w:p>
+      <w:pPr>
+        <w:pStyle w:val="Normal"/>
+        <w:rPr/>
+      </w:pPr>
+      <w:r>
+        <w:rPr>
+          <w:sz w:val="16"/>
+          <w:szCs w:val="16"/>
+        </w:rPr>
+        <w:t># firewall-cmd --reload</w:t>
       </w:r>
     </w:p>
     <w:p>
@@ -10035,17 +10016,14 @@
     <w:p>
       <w:pPr>
         <w:pStyle w:val="Normal"/>
-        <w:rPr>
-          <w:sz w:val="16"/>
-          <w:szCs w:val="16"/>
-        </w:rPr>
-      </w:pPr>
-      <w:r>
-        <w:rPr>
-          <w:sz w:val="16"/>
-          <w:szCs w:val="16"/>
-        </w:rPr>
-        <w:t># chcon –R –t  samba_share_t   /common/</w:t>
+        <w:rPr/>
+      </w:pPr>
+      <w:r>
+        <w:rPr>
+          <w:sz w:val="16"/>
+          <w:szCs w:val="16"/>
+        </w:rPr>
+        <w:t># chcon -R -t  samba_share_t   /common/</w:t>
       </w:r>
     </w:p>
     <w:p>
@@ -10083,17 +10061,14 @@
     <w:p>
       <w:pPr>
         <w:pStyle w:val="Normal"/>
-        <w:rPr>
-          <w:sz w:val="16"/>
-          <w:szCs w:val="16"/>
-        </w:rPr>
-      </w:pPr>
-      <w:r>
-        <w:rPr>
-          <w:sz w:val="16"/>
-          <w:szCs w:val="16"/>
-        </w:rPr>
-        <w:t># systemctl enable samba</w:t>
+        <w:rPr/>
+      </w:pPr>
+      <w:r>
+        <w:rPr>
+          <w:sz w:val="16"/>
+          <w:szCs w:val="16"/>
+        </w:rPr>
+        <w:t># systemctl enable smb</w:t>
       </w:r>
     </w:p>
     <w:p>
@@ -10168,7 +10143,7 @@
           <w:sz w:val="16"/>
           <w:szCs w:val="16"/>
         </w:rPr>
-        <w:t># mount -t cifs -o username=andy //cloud-qe-16-vm-01.idmqe.lab.eng.bos.redhat.com/common /mnt</w:t>
+        <w:t># mount  -t cifs  -o username=andy    //cloud-qe-16-vm-01.idmqe.lab.eng.bos.redhat.com/common   /mnt</w:t>
       </w:r>
     </w:p>
     <w:p>
@@ -10241,10 +10216,7 @@
     <w:p>
       <w:pPr>
         <w:pStyle w:val="Normal"/>
-        <w:rPr>
-          <w:sz w:val="16"/>
-          <w:szCs w:val="16"/>
-        </w:rPr>
+        <w:rPr/>
       </w:pPr>
       <w:r>
         <w:rPr>
@@ -10299,15 +10271,16 @@
     <w:p>
       <w:pPr>
         <w:pStyle w:val="Normal"/>
-        <w:numPr>
-          <w:ilvl w:val="0"/>
-          <w:numId w:val="8"/>
-        </w:numPr>
-        <w:rPr>
-          <w:sz w:val="16"/>
-          <w:szCs w:val="16"/>
-        </w:rPr>
-      </w:pPr>
+        <w:rPr/>
+      </w:pPr>
+      <w:r>
+        <w:rPr>
+          <w:sz w:val="16"/>
+          <w:szCs w:val="16"/>
+        </w:rPr>
+        <w:tab/>
+        <w:t xml:space="preserve">1. </w:t>
+      </w:r>
       <w:r>
         <w:rPr>
           <w:sz w:val="16"/>
@@ -10326,15 +10299,16 @@
     <w:p>
       <w:pPr>
         <w:pStyle w:val="Normal"/>
-        <w:numPr>
-          <w:ilvl w:val="0"/>
-          <w:numId w:val="8"/>
-        </w:numPr>
-        <w:rPr>
-          <w:sz w:val="16"/>
-          <w:szCs w:val="16"/>
-        </w:rPr>
-      </w:pPr>
+        <w:rPr/>
+      </w:pPr>
+      <w:r>
+        <w:rPr>
+          <w:sz w:val="16"/>
+          <w:szCs w:val="16"/>
+        </w:rPr>
+        <w:tab/>
+        <w:t xml:space="preserve">2. </w:t>
+      </w:r>
       <w:r>
         <w:rPr>
           <w:sz w:val="16"/>
@@ -10374,15 +10348,16 @@
     <w:p>
       <w:pPr>
         <w:pStyle w:val="Normal"/>
-        <w:numPr>
-          <w:ilvl w:val="0"/>
-          <w:numId w:val="8"/>
-        </w:numPr>
-        <w:rPr>
-          <w:sz w:val="16"/>
-          <w:szCs w:val="16"/>
-        </w:rPr>
-      </w:pPr>
+        <w:rPr/>
+      </w:pPr>
+      <w:r>
+        <w:rPr>
+          <w:sz w:val="16"/>
+          <w:szCs w:val="16"/>
+        </w:rPr>
+        <w:tab/>
+        <w:t xml:space="preserve">3. </w:t>
+      </w:r>
       <w:r>
         <w:rPr>
           <w:sz w:val="16"/>
@@ -10408,15 +10383,16 @@
     <w:p>
       <w:pPr>
         <w:pStyle w:val="Normal"/>
-        <w:numPr>
-          <w:ilvl w:val="0"/>
-          <w:numId w:val="8"/>
-        </w:numPr>
-        <w:rPr>
-          <w:sz w:val="16"/>
-          <w:szCs w:val="16"/>
-        </w:rPr>
-      </w:pPr>
+        <w:rPr/>
+      </w:pPr>
+      <w:r>
+        <w:rPr>
+          <w:sz w:val="16"/>
+          <w:szCs w:val="16"/>
+        </w:rPr>
+        <w:tab/>
+        <w:t xml:space="preserve">4. </w:t>
+      </w:r>
       <w:r>
         <w:rPr>
           <w:sz w:val="16"/>
@@ -10449,15 +10425,16 @@
     <w:p>
       <w:pPr>
         <w:pStyle w:val="Normal"/>
-        <w:numPr>
-          <w:ilvl w:val="0"/>
-          <w:numId w:val="8"/>
-        </w:numPr>
-        <w:rPr>
-          <w:sz w:val="16"/>
-          <w:szCs w:val="16"/>
-        </w:rPr>
-      </w:pPr>
+        <w:rPr/>
+      </w:pPr>
+      <w:r>
+        <w:rPr>
+          <w:sz w:val="16"/>
+          <w:szCs w:val="16"/>
+        </w:rPr>
+        <w:tab/>
+        <w:t xml:space="preserve">5. </w:t>
+      </w:r>
       <w:r>
         <w:rPr>
           <w:sz w:val="16"/>
@@ -10490,10 +10467,6 @@
     <w:p>
       <w:pPr>
         <w:pStyle w:val="Normal"/>
-        <w:numPr>
-          <w:ilvl w:val="0"/>
-          <w:numId w:val="8"/>
-        </w:numPr>
         <w:rPr/>
       </w:pPr>
       <w:r>
@@ -10501,6 +10474,14 @@
           <w:sz w:val="16"/>
           <w:szCs w:val="16"/>
         </w:rPr>
+        <w:tab/>
+        <w:t xml:space="preserve">6. </w:t>
+      </w:r>
+      <w:r>
+        <w:rPr>
+          <w:sz w:val="16"/>
+          <w:szCs w:val="16"/>
+        </w:rPr>
         <w:t>此共享永久挂载在</w:t>
       </w:r>
       <w:r>
@@ -10549,12 +10530,16 @@
     <w:p>
       <w:pPr>
         <w:pStyle w:val="Normal"/>
-        <w:numPr>
-          <w:ilvl w:val="0"/>
-          <w:numId w:val="8"/>
-        </w:numPr>
         <w:rPr/>
       </w:pPr>
+      <w:r>
+        <w:rPr>
+          <w:sz w:val="16"/>
+          <w:szCs w:val="16"/>
+        </w:rPr>
+        <w:tab/>
+        <w:t xml:space="preserve">7. </w:t>
+      </w:r>
       <w:r>
         <w:rPr>
           <w:sz w:val="16"/>
@@ -10724,10 +10709,7 @@
     <w:p>
       <w:pPr>
         <w:pStyle w:val="Normal"/>
-        <w:rPr>
-          <w:sz w:val="16"/>
-          <w:szCs w:val="16"/>
-        </w:rPr>
+        <w:rPr/>
       </w:pPr>
       <w:r>
         <w:rPr>
@@ -10742,6 +10724,46 @@
           <w:szCs w:val="16"/>
         </w:rPr>
         <w:t>hosts allow = 172.24.11.</w:t>
+      </w:r>
+    </w:p>
+    <w:p>
+      <w:pPr>
+        <w:pStyle w:val="Normal"/>
+        <w:rPr/>
+      </w:pPr>
+      <w:r>
+        <w:rPr>
+          <w:sz w:val="16"/>
+          <w:szCs w:val="16"/>
+        </w:rPr>
+        <w:t xml:space="preserve">       </w:t>
+      </w:r>
+      <w:r>
+        <w:rPr>
+          <w:sz w:val="16"/>
+          <w:szCs w:val="16"/>
+        </w:rPr>
+        <w:t>browseable = yes</w:t>
+      </w:r>
+    </w:p>
+    <w:p>
+      <w:pPr>
+        <w:pStyle w:val="Normal"/>
+        <w:rPr/>
+      </w:pPr>
+      <w:r>
+        <w:rPr>
+          <w:sz w:val="16"/>
+          <w:szCs w:val="16"/>
+        </w:rPr>
+        <w:t xml:space="preserve">       </w:t>
+      </w:r>
+      <w:r>
+        <w:rPr>
+          <w:sz w:val="16"/>
+          <w:szCs w:val="16"/>
+        </w:rPr>
+        <w:t>writable = no</w:t>
       </w:r>
     </w:p>
     <w:p>
@@ -10982,6 +11004,39 @@
     <w:p>
       <w:pPr>
         <w:pStyle w:val="Normal"/>
+        <w:rPr/>
+      </w:pPr>
+      <w:r>
+        <w:rPr>
+          <w:b w:val="false"/>
+          <w:bCs w:val="false"/>
+          <w:sz w:val="16"/>
+          <w:szCs w:val="16"/>
+        </w:rPr>
+        <w:t>system2(</w:t>
+      </w:r>
+      <w:r>
+        <w:rPr>
+          <w:b w:val="false"/>
+          <w:bCs w:val="false"/>
+          <w:sz w:val="16"/>
+          <w:szCs w:val="16"/>
+        </w:rPr>
+        <w:t>没有自动挂载时</w:t>
+      </w:r>
+      <w:r>
+        <w:rPr>
+          <w:b w:val="false"/>
+          <w:bCs w:val="false"/>
+          <w:sz w:val="16"/>
+          <w:szCs w:val="16"/>
+        </w:rPr>
+        <w:t>):</w:t>
+      </w:r>
+    </w:p>
+    <w:p>
+      <w:pPr>
+        <w:pStyle w:val="Normal"/>
         <w:rPr>
           <w:b w:val="false"/>
           <w:b w:val="false"/>
@@ -10995,7 +11050,18 @@
           <w:sz w:val="16"/>
           <w:szCs w:val="16"/>
         </w:rPr>
-        <w:t>system2:</w:t>
+        <w:t># mount -t cifs -o user=akira //system1/devops /mnt/dev/</w:t>
+        <w:tab/>
+        <w:tab/>
+      </w:r>
+      <w:r>
+        <w:rPr>
+          <w:b w:val="false"/>
+          <w:bCs w:val="false"/>
+          <w:sz w:val="16"/>
+          <w:szCs w:val="16"/>
+        </w:rPr>
+        <w:t>查看写权限（可以写）</w:t>
       </w:r>
     </w:p>
     <w:p>
@@ -11014,36 +11080,6 @@
           <w:sz w:val="16"/>
           <w:szCs w:val="16"/>
         </w:rPr>
-        <w:t># mount -t cifs -o user=akira //system1/devops /mnt/dev/</w:t>
-        <w:tab/>
-        <w:tab/>
-      </w:r>
-      <w:r>
-        <w:rPr>
-          <w:b w:val="false"/>
-          <w:bCs w:val="false"/>
-          <w:sz w:val="16"/>
-          <w:szCs w:val="16"/>
-        </w:rPr>
-        <w:t>查看写权限（可以写）</w:t>
-      </w:r>
-    </w:p>
-    <w:p>
-      <w:pPr>
-        <w:pStyle w:val="Normal"/>
-        <w:rPr>
-          <w:b w:val="false"/>
-          <w:b w:val="false"/>
-          <w:bCs w:val="false"/>
-        </w:rPr>
-      </w:pPr>
-      <w:r>
-        <w:rPr>
-          <w:b w:val="false"/>
-          <w:bCs w:val="false"/>
-          <w:sz w:val="16"/>
-          <w:szCs w:val="16"/>
-        </w:rPr>
         <w:t># mount -t cifs -o user=silene //system1/devops /mnt/dev/</w:t>
         <w:tab/>
         <w:tab/>
@@ -11229,10 +11265,7 @@
     <w:p>
       <w:pPr>
         <w:pStyle w:val="Normal"/>
-        <w:rPr>
-          <w:sz w:val="16"/>
-          <w:szCs w:val="16"/>
-        </w:rPr>
+        <w:rPr/>
       </w:pPr>
       <w:r>
         <w:rPr>
@@ -11327,7 +11360,7 @@
         <w:pStyle w:val="Normal"/>
         <w:numPr>
           <w:ilvl w:val="0"/>
-          <w:numId w:val="9"/>
+          <w:numId w:val="7"/>
         </w:numPr>
         <w:ind w:left="360" w:hanging="360"/>
         <w:rPr>
@@ -11376,7 +11409,7 @@
         <w:pStyle w:val="Normal"/>
         <w:numPr>
           <w:ilvl w:val="0"/>
-          <w:numId w:val="9"/>
+          <w:numId w:val="7"/>
         </w:numPr>
         <w:ind w:left="360" w:hanging="360"/>
         <w:rPr>
@@ -11459,7 +11492,7 @@
         <w:pStyle w:val="Normal"/>
         <w:numPr>
           <w:ilvl w:val="0"/>
-          <w:numId w:val="9"/>
+          <w:numId w:val="7"/>
         </w:numPr>
         <w:ind w:left="360" w:hanging="360"/>
         <w:rPr>
@@ -11522,7 +11555,7 @@
         <w:pStyle w:val="Normal"/>
         <w:numPr>
           <w:ilvl w:val="0"/>
-          <w:numId w:val="9"/>
+          <w:numId w:val="7"/>
         </w:numPr>
         <w:ind w:left="360" w:hanging="360"/>
         <w:rPr>
@@ -11585,22 +11618,32 @@
     <w:p>
       <w:pPr>
         <w:pStyle w:val="Normal"/>
-        <w:rPr>
-          <w:b/>
+        <w:rPr/>
+      </w:pPr>
+      <w:r>
+        <w:rPr>
           <w:b/>
           <w:bCs/>
           <w:sz w:val="16"/>
           <w:szCs w:val="16"/>
         </w:rPr>
-      </w:pPr>
-      <w:r>
-        <w:rPr>
-          <w:b/>
-          <w:bCs/>
-          <w:sz w:val="16"/>
-          <w:szCs w:val="16"/>
-        </w:rPr>
         <w:t>system1:</w:t>
+      </w:r>
+    </w:p>
+    <w:p>
+      <w:pPr>
+        <w:pStyle w:val="Normal"/>
+        <w:jc w:val="both"/>
+        <w:rPr/>
+      </w:pPr>
+      <w:r>
+        <w:rPr>
+          <w:b w:val="false"/>
+          <w:bCs w:val="false"/>
+          <w:sz w:val="16"/>
+          <w:szCs w:val="16"/>
+        </w:rPr>
+        <w:t># yum install nfs-utils rpcbind</w:t>
       </w:r>
     </w:p>
     <w:p>
@@ -11741,33 +11784,27 @@
     <w:p>
       <w:pPr>
         <w:pStyle w:val="Normal"/>
-        <w:rPr>
-          <w:sz w:val="16"/>
-          <w:szCs w:val="16"/>
-        </w:rPr>
-      </w:pPr>
-      <w:r>
-        <w:rPr>
-          <w:sz w:val="16"/>
-          <w:szCs w:val="16"/>
-        </w:rPr>
-        <w:t># systemctl start nfs-secure-server</w:t>
-      </w:r>
-    </w:p>
-    <w:p>
-      <w:pPr>
-        <w:pStyle w:val="Normal"/>
-        <w:rPr>
-          <w:sz w:val="16"/>
-          <w:szCs w:val="16"/>
-        </w:rPr>
-      </w:pPr>
-      <w:r>
-        <w:rPr>
-          <w:sz w:val="16"/>
-          <w:szCs w:val="16"/>
-        </w:rPr>
-        <w:t># systemctl enable nfs-secure-server</w:t>
+        <w:rPr/>
+      </w:pPr>
+      <w:r>
+        <w:rPr>
+          <w:sz w:val="16"/>
+          <w:szCs w:val="16"/>
+        </w:rPr>
+        <w:t># systemctl start nfs-secure</w:t>
+      </w:r>
+    </w:p>
+    <w:p>
+      <w:pPr>
+        <w:pStyle w:val="Normal"/>
+        <w:rPr/>
+      </w:pPr>
+      <w:r>
+        <w:rPr>
+          <w:sz w:val="16"/>
+          <w:szCs w:val="16"/>
+        </w:rPr>
+        <w:t># systemctl enable nfs-secure</w:t>
       </w:r>
     </w:p>
     <w:p>
@@ -11990,10 +12027,7 @@
       <w:pPr>
         <w:pStyle w:val="1"/>
         <w:ind w:hanging="0"/>
-        <w:rPr>
-          <w:sz w:val="16"/>
-          <w:szCs w:val="16"/>
-        </w:rPr>
+        <w:rPr/>
       </w:pPr>
       <w:r>
         <w:rPr>
@@ -12061,29 +12095,24 @@
     </w:p>
     <w:p>
       <w:pPr>
-        <w:pStyle w:val="Normal"/>
-        <w:numPr>
-          <w:ilvl w:val="0"/>
-          <w:numId w:val="10"/>
-        </w:numPr>
-        <w:rPr>
-          <w:sz w:val="16"/>
-          <w:szCs w:val="16"/>
-        </w:rPr>
-      </w:pPr>
-      <w:r>
-        <w:rPr>
-          <w:sz w:val="16"/>
-          <w:szCs w:val="16"/>
-        </w:rPr>
-        <w:t>/public</w:t>
-      </w:r>
-      <w:r>
-        <w:rPr>
-          <w:sz w:val="16"/>
-          <w:szCs w:val="16"/>
-        </w:rPr>
-        <w:t>挂载在下面的目录上</w:t>
+        <w:pStyle w:val="1"/>
+        <w:ind w:hanging="0"/>
+        <w:rPr/>
+      </w:pPr>
+      <w:r>
+        <w:rPr>
+          <w:sz w:val="16"/>
+          <w:szCs w:val="16"/>
+        </w:rPr>
+        <w:tab/>
+        <w:t>1. /public</w:t>
+      </w:r>
+      <w:r>
+        <w:rPr>
+          <w:sz w:val="16"/>
+          <w:szCs w:val="16"/>
+        </w:rPr>
+        <w:t>挂载在目录</w:t>
       </w:r>
       <w:r>
         <w:rPr>
@@ -12092,14 +12121,18 @@
         </w:rPr>
         <w:t>/mnt/nfsmount</w:t>
       </w:r>
-    </w:p>
-    <w:p>
-      <w:pPr>
-        <w:pStyle w:val="Normal"/>
-        <w:numPr>
-          <w:ilvl w:val="0"/>
-          <w:numId w:val="10"/>
-        </w:numPr>
+      <w:r>
+        <w:rPr>
+          <w:sz w:val="16"/>
+          <w:szCs w:val="16"/>
+        </w:rPr>
+        <w:t>上</w:t>
+      </w:r>
+    </w:p>
+    <w:p>
+      <w:pPr>
+        <w:pStyle w:val="1"/>
+        <w:ind w:hanging="0"/>
         <w:rPr/>
       </w:pPr>
       <w:r>
@@ -12107,14 +12140,15 @@
           <w:sz w:val="16"/>
           <w:szCs w:val="16"/>
         </w:rPr>
-        <w:t>/protected</w:t>
-      </w:r>
-      <w:r>
-        <w:rPr>
-          <w:sz w:val="16"/>
-          <w:szCs w:val="16"/>
-        </w:rPr>
-        <w:t>挂载在下面的目录上</w:t>
+        <w:tab/>
+        <w:t>2. /protected</w:t>
+      </w:r>
+      <w:r>
+        <w:rPr>
+          <w:sz w:val="16"/>
+          <w:szCs w:val="16"/>
+        </w:rPr>
+        <w:t>挂载在目录</w:t>
       </w:r>
       <w:r>
         <w:rPr>
@@ -12128,37 +12162,14 @@
           <w:sz w:val="16"/>
           <w:szCs w:val="16"/>
         </w:rPr>
-        <w:t>并使用安全的方式，密钥下载</w:t>
-      </w:r>
-      <w:r>
-        <w:rPr>
-          <w:sz w:val="16"/>
-          <w:szCs w:val="16"/>
-        </w:rPr>
-        <w:t>URL</w:t>
-      </w:r>
-      <w:r>
-        <w:rPr>
-          <w:sz w:val="16"/>
-          <w:szCs w:val="16"/>
-        </w:rPr>
-        <w:t>如下：</w:t>
-      </w:r>
-    </w:p>
-    <w:p>
-      <w:pPr>
-        <w:pStyle w:val="Normal"/>
-        <w:rPr/>
-      </w:pPr>
-      <w:r>
-        <w:rPr>
-          <w:sz w:val="16"/>
-          <w:szCs w:val="16"/>
-        </w:rPr>
-        <w:tab/>
-        <w:tab/>
-        <w:tab/>
-        <w:tab/>
+        <w:t>上，并使用安全的方式，密钥下载</w:t>
+      </w:r>
+      <w:r>
+        <w:rPr>
+          <w:sz w:val="16"/>
+          <w:szCs w:val="16"/>
+        </w:rPr>
+        <w:t xml:space="preserve">URL: </w:t>
       </w:r>
       <w:hyperlink r:id="rId6">
         <w:r>
@@ -12167,29 +12178,24 @@
             <w:sz w:val="16"/>
             <w:szCs w:val="16"/>
           </w:rPr>
-          <w:t>http://host.domain11.example.com</w:t>
+          <w:t>http://host.domain11.example.com/materials/nfs_client.keytab</w:t>
         </w:r>
       </w:hyperlink>
-      <w:r>
-        <w:rPr>
-          <w:sz w:val="16"/>
-          <w:szCs w:val="16"/>
-        </w:rPr>
-        <w:t>/materials/nfs_client.keytab</w:t>
-      </w:r>
-    </w:p>
-    <w:p>
-      <w:pPr>
-        <w:pStyle w:val="Normal"/>
-        <w:numPr>
-          <w:ilvl w:val="0"/>
-          <w:numId w:val="10"/>
-        </w:numPr>
-        <w:rPr>
-          <w:sz w:val="16"/>
-          <w:szCs w:val="16"/>
-        </w:rPr>
-      </w:pPr>
+    </w:p>
+    <w:p>
+      <w:pPr>
+        <w:pStyle w:val="1"/>
+        <w:ind w:hanging="0"/>
+        <w:rPr/>
+      </w:pPr>
+      <w:r>
+        <w:rPr>
+          <w:sz w:val="16"/>
+          <w:szCs w:val="16"/>
+        </w:rPr>
+        <w:tab/>
+        <w:t xml:space="preserve">3. </w:t>
+      </w:r>
       <w:r>
         <w:rPr>
           <w:sz w:val="16"/>
@@ -12228,16 +12234,18 @@
     </w:p>
     <w:p>
       <w:pPr>
-        <w:pStyle w:val="Normal"/>
-        <w:numPr>
-          <w:ilvl w:val="0"/>
-          <w:numId w:val="10"/>
-        </w:numPr>
-        <w:rPr>
-          <w:sz w:val="16"/>
-          <w:szCs w:val="16"/>
-        </w:rPr>
-      </w:pPr>
+        <w:pStyle w:val="1"/>
+        <w:ind w:hanging="0"/>
+        <w:rPr/>
+      </w:pPr>
+      <w:r>
+        <w:rPr>
+          <w:sz w:val="16"/>
+          <w:szCs w:val="16"/>
+        </w:rPr>
+        <w:tab/>
+        <w:t xml:space="preserve">4. </w:t>
+      </w:r>
       <w:r>
         <w:rPr>
           <w:sz w:val="16"/>
@@ -12665,10 +12673,18 @@
         <w:pStyle w:val="1"/>
         <w:numPr>
           <w:ilvl w:val="0"/>
-          <w:numId w:val="11"/>
+          <w:numId w:val="0"/>
         </w:numPr>
+        <w:ind w:left="360" w:hanging="0"/>
         <w:rPr/>
       </w:pPr>
+      <w:r>
+        <w:rPr>
+          <w:sz w:val="16"/>
+          <w:szCs w:val="16"/>
+        </w:rPr>
+        <w:t xml:space="preserve">1. </w:t>
+      </w:r>
       <w:r>
         <w:rPr>
           <w:sz w:val="16"/>
@@ -12710,13 +12726,21 @@
         <w:pStyle w:val="1"/>
         <w:numPr>
           <w:ilvl w:val="0"/>
-          <w:numId w:val="11"/>
+          <w:numId w:val="0"/>
         </w:numPr>
-        <w:rPr>
-          <w:sz w:val="16"/>
-          <w:szCs w:val="16"/>
-        </w:rPr>
-      </w:pPr>
+        <w:ind w:left="360" w:hanging="0"/>
+        <w:rPr>
+          <w:sz w:val="16"/>
+          <w:szCs w:val="16"/>
+        </w:rPr>
+      </w:pPr>
+      <w:r>
+        <w:rPr>
+          <w:sz w:val="16"/>
+          <w:szCs w:val="16"/>
+        </w:rPr>
+        <w:t xml:space="preserve">2. </w:t>
+      </w:r>
       <w:r>
         <w:rPr>
           <w:sz w:val="16"/>
@@ -12772,13 +12796,21 @@
         <w:pStyle w:val="1"/>
         <w:numPr>
           <w:ilvl w:val="0"/>
-          <w:numId w:val="11"/>
+          <w:numId w:val="0"/>
         </w:numPr>
-        <w:rPr>
-          <w:sz w:val="16"/>
-          <w:szCs w:val="16"/>
-        </w:rPr>
-      </w:pPr>
+        <w:ind w:left="360" w:hanging="0"/>
+        <w:rPr>
+          <w:sz w:val="16"/>
+          <w:szCs w:val="16"/>
+        </w:rPr>
+      </w:pPr>
+      <w:r>
+        <w:rPr>
+          <w:sz w:val="16"/>
+          <w:szCs w:val="16"/>
+        </w:rPr>
+        <w:t xml:space="preserve">3. </w:t>
+      </w:r>
       <w:r>
         <w:rPr>
           <w:sz w:val="16"/>
@@ -12820,13 +12852,21 @@
         <w:pStyle w:val="1"/>
         <w:numPr>
           <w:ilvl w:val="0"/>
-          <w:numId w:val="11"/>
+          <w:numId w:val="0"/>
         </w:numPr>
-        <w:rPr>
-          <w:sz w:val="16"/>
-          <w:szCs w:val="16"/>
-        </w:rPr>
-      </w:pPr>
+        <w:ind w:left="360" w:hanging="0"/>
+        <w:rPr>
+          <w:sz w:val="16"/>
+          <w:szCs w:val="16"/>
+        </w:rPr>
+      </w:pPr>
+      <w:r>
+        <w:rPr>
+          <w:sz w:val="16"/>
+          <w:szCs w:val="16"/>
+        </w:rPr>
+        <w:t xml:space="preserve">4. </w:t>
+      </w:r>
       <w:r>
         <w:rPr>
           <w:sz w:val="16"/>
@@ -13444,14 +13484,7 @@
           <w:sz w:val="16"/>
           <w:szCs w:val="16"/>
         </w:rPr>
-        <w:t xml:space="preserve"># </w:t>
-      </w:r>
-      <w:r>
-        <w:rPr>
-          <w:sz w:val="16"/>
-          <w:szCs w:val="16"/>
-        </w:rPr>
-        <w:t>yum install httpd mod_ssl</w:t>
+        <w:t># yum install httpd mod_ssl</w:t>
       </w:r>
     </w:p>
     <w:p>
@@ -13585,35 +13618,7 @@
           <w:sz w:val="16"/>
           <w:szCs w:val="16"/>
         </w:rPr>
-        <w:t>&lt;</w:t>
-      </w:r>
-      <w:r>
-        <w:rPr>
-          <w:sz w:val="16"/>
-          <w:szCs w:val="16"/>
-        </w:rPr>
-        <w:t>V</w:t>
-      </w:r>
-      <w:r>
-        <w:rPr>
-          <w:sz w:val="16"/>
-          <w:szCs w:val="16"/>
-        </w:rPr>
-        <w:t>irtual</w:t>
-      </w:r>
-      <w:r>
-        <w:rPr>
-          <w:sz w:val="16"/>
-          <w:szCs w:val="16"/>
-        </w:rPr>
-        <w:t>H</w:t>
-      </w:r>
-      <w:r>
-        <w:rPr>
-          <w:sz w:val="16"/>
-          <w:szCs w:val="16"/>
-        </w:rPr>
-        <w:t>ost *:80&gt;</w:t>
+        <w:t>&lt;VirtualHost *:80&gt;</w:t>
       </w:r>
     </w:p>
     <w:p>
@@ -13626,28 +13631,7 @@
           <w:sz w:val="16"/>
           <w:szCs w:val="16"/>
         </w:rPr>
-        <w:t>D</w:t>
-      </w:r>
-      <w:r>
-        <w:rPr>
-          <w:sz w:val="16"/>
-          <w:szCs w:val="16"/>
-        </w:rPr>
-        <w:t>ocument</w:t>
-      </w:r>
-      <w:r>
-        <w:rPr>
-          <w:sz w:val="16"/>
-          <w:szCs w:val="16"/>
-        </w:rPr>
-        <w:t>R</w:t>
-      </w:r>
-      <w:r>
-        <w:rPr>
-          <w:sz w:val="16"/>
-          <w:szCs w:val="16"/>
-        </w:rPr>
-        <w:t>oot /var/www/html</w:t>
+        <w:t>DocumentRoot /var/www/html</w:t>
       </w:r>
     </w:p>
     <w:p>
@@ -13660,28 +13644,7 @@
           <w:sz w:val="16"/>
           <w:szCs w:val="16"/>
         </w:rPr>
-        <w:t>S</w:t>
-      </w:r>
-      <w:r>
-        <w:rPr>
-          <w:sz w:val="16"/>
-          <w:szCs w:val="16"/>
-        </w:rPr>
-        <w:t>erver</w:t>
-      </w:r>
-      <w:r>
-        <w:rPr>
-          <w:sz w:val="16"/>
-          <w:szCs w:val="16"/>
-        </w:rPr>
-        <w:t>N</w:t>
-      </w:r>
-      <w:r>
-        <w:rPr>
-          <w:sz w:val="16"/>
-          <w:szCs w:val="16"/>
-        </w:rPr>
-        <w:t>ame system1.domain11.example.com</w:t>
+        <w:t>ServerName system1.domain11.example.com</w:t>
       </w:r>
     </w:p>
     <w:p>
@@ -13694,35 +13657,7 @@
           <w:sz w:val="16"/>
           <w:szCs w:val="16"/>
         </w:rPr>
-        <w:t>&lt;/</w:t>
-      </w:r>
-      <w:r>
-        <w:rPr>
-          <w:sz w:val="16"/>
-          <w:szCs w:val="16"/>
-        </w:rPr>
-        <w:t>V</w:t>
-      </w:r>
-      <w:r>
-        <w:rPr>
-          <w:sz w:val="16"/>
-          <w:szCs w:val="16"/>
-        </w:rPr>
-        <w:t>irtual</w:t>
-      </w:r>
-      <w:r>
-        <w:rPr>
-          <w:sz w:val="16"/>
-          <w:szCs w:val="16"/>
-        </w:rPr>
-        <w:t>H</w:t>
-      </w:r>
-      <w:r>
-        <w:rPr>
-          <w:sz w:val="16"/>
-          <w:szCs w:val="16"/>
-        </w:rPr>
-        <w:t>ost&gt;</w:t>
+        <w:t>&lt;/VirtualHost&gt;</w:t>
       </w:r>
     </w:p>
     <w:p>
@@ -13735,35 +13670,7 @@
           <w:sz w:val="16"/>
           <w:szCs w:val="16"/>
         </w:rPr>
-        <w:t>&lt;</w:t>
-      </w:r>
-      <w:r>
-        <w:rPr>
-          <w:sz w:val="16"/>
-          <w:szCs w:val="16"/>
-        </w:rPr>
-        <w:t>V</w:t>
-      </w:r>
-      <w:r>
-        <w:rPr>
-          <w:sz w:val="16"/>
-          <w:szCs w:val="16"/>
-        </w:rPr>
-        <w:t>irtual</w:t>
-      </w:r>
-      <w:r>
-        <w:rPr>
-          <w:sz w:val="16"/>
-          <w:szCs w:val="16"/>
-        </w:rPr>
-        <w:t>H</w:t>
-      </w:r>
-      <w:r>
-        <w:rPr>
-          <w:sz w:val="16"/>
-          <w:szCs w:val="16"/>
-        </w:rPr>
-        <w:t>ost *:443&gt;</w:t>
+        <w:t>&lt;VirtualHost *:443&gt;</w:t>
       </w:r>
     </w:p>
     <w:p>
@@ -13776,28 +13683,7 @@
           <w:sz w:val="16"/>
           <w:szCs w:val="16"/>
         </w:rPr>
-        <w:t>D</w:t>
-      </w:r>
-      <w:r>
-        <w:rPr>
-          <w:sz w:val="16"/>
-          <w:szCs w:val="16"/>
-        </w:rPr>
-        <w:t>ocument</w:t>
-      </w:r>
-      <w:r>
-        <w:rPr>
-          <w:sz w:val="16"/>
-          <w:szCs w:val="16"/>
-        </w:rPr>
-        <w:t>R</w:t>
-      </w:r>
-      <w:r>
-        <w:rPr>
-          <w:sz w:val="16"/>
-          <w:szCs w:val="16"/>
-        </w:rPr>
-        <w:t>oot /var/www/html</w:t>
+        <w:t>DocumentRoot /var/www/html</w:t>
       </w:r>
     </w:p>
     <w:p>
@@ -13810,28 +13696,7 @@
           <w:sz w:val="16"/>
           <w:szCs w:val="16"/>
         </w:rPr>
-        <w:t>S</w:t>
-      </w:r>
-      <w:r>
-        <w:rPr>
-          <w:sz w:val="16"/>
-          <w:szCs w:val="16"/>
-        </w:rPr>
-        <w:t>erver</w:t>
-      </w:r>
-      <w:r>
-        <w:rPr>
-          <w:sz w:val="16"/>
-          <w:szCs w:val="16"/>
-        </w:rPr>
-        <w:t>N</w:t>
-      </w:r>
-      <w:r>
-        <w:rPr>
-          <w:sz w:val="16"/>
-          <w:szCs w:val="16"/>
-        </w:rPr>
-        <w:t>ame system1.domain11.example.com</w:t>
+        <w:t>ServerName system1.domain11.example.com</w:t>
       </w:r>
     </w:p>
     <w:p>
@@ -13908,35 +13773,7 @@
           <w:sz w:val="16"/>
           <w:szCs w:val="16"/>
         </w:rPr>
-        <w:t>&lt;/</w:t>
-      </w:r>
-      <w:r>
-        <w:rPr>
-          <w:sz w:val="16"/>
-          <w:szCs w:val="16"/>
-        </w:rPr>
-        <w:t>V</w:t>
-      </w:r>
-      <w:r>
-        <w:rPr>
-          <w:sz w:val="16"/>
-          <w:szCs w:val="16"/>
-        </w:rPr>
-        <w:t>irtual</w:t>
-      </w:r>
-      <w:r>
-        <w:rPr>
-          <w:sz w:val="16"/>
-          <w:szCs w:val="16"/>
-        </w:rPr>
-        <w:t>H</w:t>
-      </w:r>
-      <w:r>
-        <w:rPr>
-          <w:sz w:val="16"/>
-          <w:szCs w:val="16"/>
-        </w:rPr>
-        <w:t>ost&gt;</w:t>
+        <w:t>&lt;/VirtualHost&gt;</w:t>
       </w:r>
     </w:p>
     <w:p>
@@ -13958,17 +13795,14 @@
     <w:p>
       <w:pPr>
         <w:pStyle w:val="Normal"/>
-        <w:rPr>
-          <w:sz w:val="16"/>
-          <w:szCs w:val="16"/>
-        </w:rPr>
-      </w:pPr>
-      <w:r>
-        <w:rPr>
-          <w:sz w:val="16"/>
-          <w:szCs w:val="16"/>
-        </w:rPr>
-        <w:t># firewall-cmd --add-service=https –permanent</w:t>
+        <w:rPr/>
+      </w:pPr>
+      <w:r>
+        <w:rPr>
+          <w:sz w:val="16"/>
+          <w:szCs w:val="16"/>
+        </w:rPr>
+        <w:t># firewall-cmd --add-service=http --permanent</w:t>
       </w:r>
     </w:p>
     <w:p>
@@ -14092,10 +13926,6 @@
     <w:p>
       <w:pPr>
         <w:pStyle w:val="Normal"/>
-        <w:numPr>
-          <w:ilvl w:val="0"/>
-          <w:numId w:val="12"/>
-        </w:numPr>
         <w:rPr/>
       </w:pPr>
       <w:r>
@@ -14103,6 +13933,14 @@
           <w:sz w:val="16"/>
           <w:szCs w:val="16"/>
         </w:rPr>
+        <w:tab/>
+        <w:t xml:space="preserve">1. </w:t>
+      </w:r>
+      <w:r>
+        <w:rPr>
+          <w:sz w:val="16"/>
+          <w:szCs w:val="16"/>
+        </w:rPr>
         <w:t>设置</w:t>
       </w:r>
       <w:r>
@@ -14130,10 +13968,6 @@
     <w:p>
       <w:pPr>
         <w:pStyle w:val="Normal"/>
-        <w:numPr>
-          <w:ilvl w:val="0"/>
-          <w:numId w:val="12"/>
-        </w:numPr>
         <w:rPr/>
       </w:pPr>
       <w:r>
@@ -14141,6 +13975,14 @@
           <w:sz w:val="16"/>
           <w:szCs w:val="16"/>
         </w:rPr>
+        <w:tab/>
+        <w:t xml:space="preserve">2. </w:t>
+      </w:r>
+      <w:r>
+        <w:rPr>
+          <w:sz w:val="16"/>
+          <w:szCs w:val="16"/>
+        </w:rPr>
         <w:t xml:space="preserve">从 </w:t>
       </w:r>
       <w:r>
@@ -14189,15 +14031,16 @@
     <w:p>
       <w:pPr>
         <w:pStyle w:val="Normal"/>
-        <w:numPr>
-          <w:ilvl w:val="0"/>
-          <w:numId w:val="12"/>
-        </w:numPr>
-        <w:rPr>
-          <w:sz w:val="16"/>
-          <w:szCs w:val="16"/>
-        </w:rPr>
-      </w:pPr>
+        <w:rPr/>
+      </w:pPr>
+      <w:r>
+        <w:rPr>
+          <w:sz w:val="16"/>
+          <w:szCs w:val="16"/>
+        </w:rPr>
+        <w:tab/>
+        <w:t xml:space="preserve">3. </w:t>
+      </w:r>
       <w:r>
         <w:rPr>
           <w:sz w:val="16"/>
@@ -14237,15 +14080,16 @@
     <w:p>
       <w:pPr>
         <w:pStyle w:val="Normal"/>
-        <w:numPr>
-          <w:ilvl w:val="0"/>
-          <w:numId w:val="12"/>
-        </w:numPr>
-        <w:rPr>
-          <w:sz w:val="16"/>
-          <w:szCs w:val="16"/>
-        </w:rPr>
-      </w:pPr>
+        <w:rPr/>
+      </w:pPr>
+      <w:r>
+        <w:rPr>
+          <w:sz w:val="16"/>
+          <w:szCs w:val="16"/>
+        </w:rPr>
+        <w:tab/>
+        <w:t xml:space="preserve">4. </w:t>
+      </w:r>
       <w:r>
         <w:rPr>
           <w:sz w:val="16"/>
@@ -14319,10 +14163,7 @@
     <w:p>
       <w:pPr>
         <w:pStyle w:val="Normal"/>
-        <w:rPr>
-          <w:sz w:val="16"/>
-          <w:szCs w:val="16"/>
-        </w:rPr>
+        <w:rPr/>
       </w:pPr>
       <w:r>
         <w:rPr>
@@ -14365,38 +14206,6 @@
     <w:p>
       <w:pPr>
         <w:pStyle w:val="Normal"/>
-        <w:rPr>
-          <w:sz w:val="16"/>
-          <w:szCs w:val="16"/>
-        </w:rPr>
-      </w:pPr>
-      <w:r>
-        <w:rPr>
-          <w:sz w:val="16"/>
-          <w:szCs w:val="16"/>
-        </w:rPr>
-        <w:t># mkdir –p /var/www/ virtual</w:t>
-      </w:r>
-    </w:p>
-    <w:p>
-      <w:pPr>
-        <w:pStyle w:val="Normal"/>
-        <w:rPr>
-          <w:sz w:val="16"/>
-          <w:szCs w:val="16"/>
-        </w:rPr>
-      </w:pPr>
-      <w:r>
-        <w:rPr>
-          <w:sz w:val="16"/>
-          <w:szCs w:val="16"/>
-        </w:rPr>
-        <w:t xml:space="preserve"># cd  /var/www/ virtual </w:t>
-      </w:r>
-    </w:p>
-    <w:p>
-      <w:pPr>
-        <w:pStyle w:val="Normal"/>
         <w:rPr/>
       </w:pPr>
       <w:r>
@@ -14404,7 +14213,33 @@
           <w:sz w:val="16"/>
           <w:szCs w:val="16"/>
         </w:rPr>
-        <w:t xml:space="preserve"># wget –O index.html </w:t>
+        <w:t># mkdir -p /var/www/virtual</w:t>
+      </w:r>
+    </w:p>
+    <w:p>
+      <w:pPr>
+        <w:pStyle w:val="Normal"/>
+        <w:rPr/>
+      </w:pPr>
+      <w:r>
+        <w:rPr>
+          <w:sz w:val="16"/>
+          <w:szCs w:val="16"/>
+        </w:rPr>
+        <w:t xml:space="preserve"># cd  /var/www/virtual </w:t>
+      </w:r>
+    </w:p>
+    <w:p>
+      <w:pPr>
+        <w:pStyle w:val="Normal"/>
+        <w:rPr/>
+      </w:pPr>
+      <w:r>
+        <w:rPr>
+          <w:sz w:val="16"/>
+          <w:szCs w:val="16"/>
+        </w:rPr>
+        <w:t xml:space="preserve"># wget -O index.html </w:t>
       </w:r>
       <w:hyperlink r:id="rId15">
         <w:r>
@@ -14452,33 +14287,27 @@
     <w:p>
       <w:pPr>
         <w:pStyle w:val="Normal"/>
-        <w:rPr>
-          <w:sz w:val="16"/>
-          <w:szCs w:val="16"/>
-        </w:rPr>
-      </w:pPr>
-      <w:r>
-        <w:rPr>
-          <w:sz w:val="16"/>
-          <w:szCs w:val="16"/>
-        </w:rPr>
-        <w:t>documentroot /var/www/virtual</w:t>
-      </w:r>
-    </w:p>
-    <w:p>
-      <w:pPr>
-        <w:pStyle w:val="Normal"/>
-        <w:rPr>
-          <w:sz w:val="16"/>
-          <w:szCs w:val="16"/>
-        </w:rPr>
-      </w:pPr>
-      <w:r>
-        <w:rPr>
-          <w:sz w:val="16"/>
-          <w:szCs w:val="16"/>
-        </w:rPr>
-        <w:t>servername www.domain11.example.com</w:t>
+        <w:rPr/>
+      </w:pPr>
+      <w:r>
+        <w:rPr>
+          <w:sz w:val="16"/>
+          <w:szCs w:val="16"/>
+        </w:rPr>
+        <w:t>DocumentRoot /var/www/virtual</w:t>
+      </w:r>
+    </w:p>
+    <w:p>
+      <w:pPr>
+        <w:pStyle w:val="Normal"/>
+        <w:rPr/>
+      </w:pPr>
+      <w:r>
+        <w:rPr>
+          <w:sz w:val="16"/>
+          <w:szCs w:val="16"/>
+        </w:rPr>
+        <w:t>ServerName www.domain11.example.com</w:t>
       </w:r>
     </w:p>
     <w:p>
@@ -14510,7 +14339,7 @@
           <w:sz w:val="16"/>
           <w:szCs w:val="16"/>
         </w:rPr>
-        <w:t># setfacl -m u:andy:rwx /var/www/virtual</w:t>
+        <w:t># setfacl -m u:andy:rwx  /var/www/virtual</w:t>
       </w:r>
     </w:p>
     <w:p>
@@ -14689,7 +14518,7 @@
         <w:pStyle w:val="Normal"/>
         <w:numPr>
           <w:ilvl w:val="0"/>
-          <w:numId w:val="13"/>
+          <w:numId w:val="8"/>
         </w:numPr>
         <w:rPr>
           <w:sz w:val="16"/>
@@ -14730,7 +14559,7 @@
         <w:pStyle w:val="Normal"/>
         <w:numPr>
           <w:ilvl w:val="0"/>
-          <w:numId w:val="13"/>
+          <w:numId w:val="8"/>
         </w:numPr>
         <w:rPr>
           <w:sz w:val="16"/>
@@ -14750,7 +14579,7 @@
         <w:pStyle w:val="Normal"/>
         <w:numPr>
           <w:ilvl w:val="0"/>
-          <w:numId w:val="13"/>
+          <w:numId w:val="8"/>
         </w:numPr>
         <w:rPr>
           <w:sz w:val="16"/>
@@ -14892,17 +14721,37 @@
     <w:p>
       <w:pPr>
         <w:pStyle w:val="Normal"/>
-        <w:rPr>
-          <w:sz w:val="16"/>
-          <w:szCs w:val="16"/>
-        </w:rPr>
-      </w:pPr>
-      <w:r>
-        <w:rPr>
-          <w:sz w:val="16"/>
-          <w:szCs w:val="16"/>
-        </w:rPr>
-        <w:t># wget -O index.html http://rhgls.domain11.example.com/materials/private.html</w:t>
+        <w:rPr/>
+      </w:pPr>
+      <w:r>
+        <w:rPr>
+          <w:sz w:val="16"/>
+          <w:szCs w:val="16"/>
+        </w:rPr>
+        <w:t xml:space="preserve"># wget -O index.html </w:t>
+      </w:r>
+      <w:hyperlink r:id="rId16">
+        <w:r>
+          <w:rPr>
+            <w:rStyle w:val="InternetLink"/>
+            <w:sz w:val="16"/>
+            <w:szCs w:val="16"/>
+          </w:rPr>
+          <w:t>http://rhgls.domain11.example.com/materials/private.html</w:t>
+        </w:r>
+      </w:hyperlink>
+    </w:p>
+    <w:p>
+      <w:pPr>
+        <w:pStyle w:val="Normal"/>
+        <w:rPr/>
+      </w:pPr>
+      <w:r>
+        <w:rPr>
+          <w:sz w:val="16"/>
+          <w:szCs w:val="16"/>
+        </w:rPr>
+        <w:t># vim /etc/httpd/conf/httpd.conf</w:t>
       </w:r>
     </w:p>
     <w:p>
@@ -14924,10 +14773,7 @@
     <w:p>
       <w:pPr>
         <w:pStyle w:val="Normal"/>
-        <w:rPr>
-          <w:sz w:val="16"/>
-          <w:szCs w:val="16"/>
-        </w:rPr>
+        <w:rPr/>
       </w:pPr>
       <w:r>
         <w:rPr>
@@ -14947,10 +14793,7 @@
     <w:p>
       <w:pPr>
         <w:pStyle w:val="Normal"/>
-        <w:rPr>
-          <w:sz w:val="16"/>
-          <w:szCs w:val="16"/>
-        </w:rPr>
+        <w:rPr/>
       </w:pPr>
       <w:r>
         <w:rPr>
@@ -14964,30 +14807,27 @@
           <w:sz w:val="16"/>
           <w:szCs w:val="16"/>
         </w:rPr>
+        <w:t>Require local</w:t>
+      </w:r>
+    </w:p>
+    <w:p>
+      <w:pPr>
+        <w:pStyle w:val="Normal"/>
+        <w:rPr/>
+      </w:pPr>
+      <w:r>
+        <w:rPr>
+          <w:sz w:val="16"/>
+          <w:szCs w:val="16"/>
+        </w:rPr>
+        <w:t xml:space="preserve">    </w:t>
+      </w:r>
+      <w:r>
+        <w:rPr>
+          <w:sz w:val="16"/>
+          <w:szCs w:val="16"/>
+        </w:rPr>
         <w:t>Require all denied</w:t>
-      </w:r>
-    </w:p>
-    <w:p>
-      <w:pPr>
-        <w:pStyle w:val="Normal"/>
-        <w:rPr>
-          <w:sz w:val="16"/>
-          <w:szCs w:val="16"/>
-        </w:rPr>
-      </w:pPr>
-      <w:r>
-        <w:rPr>
-          <w:sz w:val="16"/>
-          <w:szCs w:val="16"/>
-        </w:rPr>
-        <w:t xml:space="preserve">    </w:t>
-      </w:r>
-      <w:r>
-        <w:rPr>
-          <w:sz w:val="16"/>
-          <w:szCs w:val="16"/>
-        </w:rPr>
-        <w:t>Require local</w:t>
       </w:r>
     </w:p>
     <w:p>
@@ -15218,7 +15058,7 @@
         <w:pStyle w:val="1"/>
         <w:numPr>
           <w:ilvl w:val="0"/>
-          <w:numId w:val="14"/>
+          <w:numId w:val="9"/>
         </w:numPr>
         <w:rPr>
           <w:sz w:val="16"/>
@@ -15252,7 +15092,7 @@
         <w:pStyle w:val="1"/>
         <w:numPr>
           <w:ilvl w:val="0"/>
-          <w:numId w:val="14"/>
+          <w:numId w:val="9"/>
         </w:numPr>
         <w:rPr>
           <w:sz w:val="16"/>
@@ -15279,7 +15119,7 @@
         <w:pStyle w:val="1"/>
         <w:numPr>
           <w:ilvl w:val="0"/>
-          <w:numId w:val="14"/>
+          <w:numId w:val="9"/>
         </w:numPr>
         <w:rPr/>
       </w:pPr>
@@ -15290,7 +15130,7 @@
         </w:rPr>
         <w:t xml:space="preserve">从 </w:t>
       </w:r>
-      <w:hyperlink r:id="rId16">
+      <w:hyperlink r:id="rId17">
         <w:r>
           <w:rPr>
             <w:rStyle w:val="InternetLink"/>
@@ -15320,7 +15160,7 @@
         <w:pStyle w:val="1"/>
         <w:numPr>
           <w:ilvl w:val="0"/>
-          <w:numId w:val="14"/>
+          <w:numId w:val="9"/>
         </w:numPr>
         <w:rPr>
           <w:sz w:val="16"/>
@@ -15368,7 +15208,7 @@
         <w:pStyle w:val="1"/>
         <w:numPr>
           <w:ilvl w:val="0"/>
-          <w:numId w:val="14"/>
+          <w:numId w:val="9"/>
         </w:numPr>
         <w:rPr>
           <w:sz w:val="16"/>
@@ -15514,35 +15354,7 @@
           <w:sz w:val="16"/>
           <w:szCs w:val="16"/>
         </w:rPr>
-        <w:t>&lt;</w:t>
-      </w:r>
-      <w:r>
-        <w:rPr>
-          <w:sz w:val="16"/>
-          <w:szCs w:val="16"/>
-        </w:rPr>
-        <w:t>V</w:t>
-      </w:r>
-      <w:r>
-        <w:rPr>
-          <w:sz w:val="16"/>
-          <w:szCs w:val="16"/>
-        </w:rPr>
-        <w:t>irtual</w:t>
-      </w:r>
-      <w:r>
-        <w:rPr>
-          <w:sz w:val="16"/>
-          <w:szCs w:val="16"/>
-        </w:rPr>
-        <w:t>H</w:t>
-      </w:r>
-      <w:r>
-        <w:rPr>
-          <w:sz w:val="16"/>
-          <w:szCs w:val="16"/>
-        </w:rPr>
-        <w:t>ost *:8909&gt;</w:t>
+        <w:t>&lt;VirtualHost *:8909&gt;</w:t>
       </w:r>
     </w:p>
     <w:p>
@@ -15597,35 +15409,7 @@
           <w:sz w:val="16"/>
           <w:szCs w:val="16"/>
         </w:rPr>
-        <w:t>&lt;/</w:t>
-      </w:r>
-      <w:r>
-        <w:rPr>
-          <w:sz w:val="16"/>
-          <w:szCs w:val="16"/>
-        </w:rPr>
-        <w:t>V</w:t>
-      </w:r>
-      <w:r>
-        <w:rPr>
-          <w:sz w:val="16"/>
-          <w:szCs w:val="16"/>
-        </w:rPr>
-        <w:t>irtual</w:t>
-      </w:r>
-      <w:r>
-        <w:rPr>
-          <w:sz w:val="16"/>
-          <w:szCs w:val="16"/>
-        </w:rPr>
-        <w:t>H</w:t>
-      </w:r>
-      <w:r>
-        <w:rPr>
-          <w:sz w:val="16"/>
-          <w:szCs w:val="16"/>
-        </w:rPr>
-        <w:t>ost&gt;</w:t>
+        <w:t>&lt;/VirtualHost&gt;</w:t>
       </w:r>
     </w:p>
     <w:p>
@@ -15658,7 +15442,7 @@
         </w:rPr>
         <w:t xml:space="preserve"># wget </w:t>
       </w:r>
-      <w:hyperlink r:id="rId17">
+      <w:hyperlink r:id="rId18">
         <w:r>
           <w:rPr>
             <w:rStyle w:val="InternetLink"/>
@@ -15668,21 +15452,12 @@
           <w:t>http://rhgls.domain11.example.com/materials/webapp.wsgi</w:t>
         </w:r>
       </w:hyperlink>
-      <w:hyperlink r:id="rId18">
-        <w:r>
-          <w:rPr>
-            <w:sz w:val="16"/>
-            <w:szCs w:val="16"/>
-          </w:rPr>
-          <w:t xml:space="preserve"> -</w:t>
-        </w:r>
-      </w:hyperlink>
-      <w:r>
-        <w:rPr>
-          <w:sz w:val="16"/>
-          <w:szCs w:val="16"/>
-        </w:rPr>
-        <w:t>P /var/www/html/</w:t>
+      <w:r>
+        <w:rPr>
+          <w:sz w:val="16"/>
+          <w:szCs w:val="16"/>
+        </w:rPr>
+        <w:t xml:space="preserve"> -P /var/www/html/</w:t>
       </w:r>
     </w:p>
     <w:p>
@@ -15762,14 +15537,7 @@
           <w:sz w:val="16"/>
           <w:szCs w:val="16"/>
         </w:rPr>
-        <w:t># systemctl restart firewall</w:t>
-      </w:r>
-      <w:r>
-        <w:rPr>
-          <w:sz w:val="16"/>
-          <w:szCs w:val="16"/>
-        </w:rPr>
-        <w:t>d</w:t>
+        <w:t># systemctl restart firewalld</w:t>
       </w:r>
     </w:p>
     <w:p>
@@ -15798,15 +15566,6 @@
           <w:szCs w:val="16"/>
         </w:rPr>
         <w:t># firewall-cmd --permanent –add-port=8899/tcp</w:t>
-        <w:tab/>
-        <w:t xml:space="preserve"># </w:t>
-      </w:r>
-      <w:r>
-        <w:rPr>
-          <w:sz w:val="16"/>
-          <w:szCs w:val="16"/>
-        </w:rPr>
-        <w:t>这一行是否和上一行同一个效果？？</w:t>
       </w:r>
     </w:p>
     <w:p>
@@ -15925,7 +15684,7 @@
         <w:pStyle w:val="Normal"/>
         <w:numPr>
           <w:ilvl w:val="0"/>
-          <w:numId w:val="15"/>
+          <w:numId w:val="10"/>
         </w:numPr>
         <w:rPr>
           <w:sz w:val="16"/>
@@ -15966,7 +15725,7 @@
         <w:pStyle w:val="Normal"/>
         <w:numPr>
           <w:ilvl w:val="0"/>
-          <w:numId w:val="15"/>
+          <w:numId w:val="10"/>
         </w:numPr>
         <w:rPr>
           <w:sz w:val="16"/>
@@ -16007,7 +15766,7 @@
         <w:pStyle w:val="Normal"/>
         <w:numPr>
           <w:ilvl w:val="0"/>
-          <w:numId w:val="15"/>
+          <w:numId w:val="10"/>
         </w:numPr>
         <w:rPr>
           <w:sz w:val="16"/>
@@ -16115,17 +15874,14 @@
     <w:p>
       <w:pPr>
         <w:pStyle w:val="Normal"/>
-        <w:rPr>
-          <w:sz w:val="16"/>
-          <w:szCs w:val="16"/>
-        </w:rPr>
-      </w:pPr>
-      <w:r>
-        <w:rPr>
-          <w:sz w:val="16"/>
-          <w:szCs w:val="16"/>
-        </w:rPr>
-        <w:t>#~/bin/bash</w:t>
+        <w:rPr/>
+      </w:pPr>
+      <w:r>
+        <w:rPr>
+          <w:sz w:val="16"/>
+          <w:szCs w:val="16"/>
+        </w:rPr>
+        <w:t>#!/bin/bash</w:t>
       </w:r>
     </w:p>
     <w:p>
@@ -16551,7 +16307,7 @@
         <w:pStyle w:val="Normal"/>
         <w:numPr>
           <w:ilvl w:val="0"/>
-          <w:numId w:val="16"/>
+          <w:numId w:val="11"/>
         </w:numPr>
         <w:rPr>
           <w:sz w:val="16"/>
@@ -16571,12 +16327,9 @@
         <w:pStyle w:val="Normal"/>
         <w:numPr>
           <w:ilvl w:val="0"/>
-          <w:numId w:val="16"/>
+          <w:numId w:val="11"/>
         </w:numPr>
-        <w:rPr>
-          <w:sz w:val="16"/>
-          <w:szCs w:val="16"/>
-        </w:rPr>
+        <w:rPr/>
       </w:pPr>
       <w:r>
         <w:rPr>
@@ -16590,21 +16343,7 @@
           <w:sz w:val="16"/>
           <w:szCs w:val="16"/>
         </w:rPr>
-        <w:t>Usage</w:t>
-      </w:r>
-      <w:r>
-        <w:rPr>
-          <w:sz w:val="16"/>
-          <w:szCs w:val="16"/>
-        </w:rPr>
-        <w:t>：</w:t>
-      </w:r>
-      <w:r>
-        <w:rPr>
-          <w:sz w:val="16"/>
-          <w:szCs w:val="16"/>
-        </w:rPr>
-        <w:t>/root/mkusers</w:t>
+        <w:t>Usage: /root/mkusers</w:t>
       </w:r>
       <w:r>
         <w:rPr>
@@ -16619,7 +16358,7 @@
         <w:pStyle w:val="Normal"/>
         <w:numPr>
           <w:ilvl w:val="0"/>
-          <w:numId w:val="16"/>
+          <w:numId w:val="11"/>
         </w:numPr>
         <w:rPr>
           <w:sz w:val="16"/>
@@ -16653,7 +16392,7 @@
         <w:pStyle w:val="Normal"/>
         <w:numPr>
           <w:ilvl w:val="0"/>
-          <w:numId w:val="16"/>
+          <w:numId w:val="11"/>
         </w:numPr>
         <w:rPr>
           <w:sz w:val="16"/>
@@ -16694,7 +16433,7 @@
         <w:pStyle w:val="Normal"/>
         <w:numPr>
           <w:ilvl w:val="0"/>
-          <w:numId w:val="16"/>
+          <w:numId w:val="11"/>
         </w:numPr>
         <w:rPr>
           <w:sz w:val="16"/>
@@ -16714,12 +16453,9 @@
         <w:pStyle w:val="Normal"/>
         <w:numPr>
           <w:ilvl w:val="0"/>
-          <w:numId w:val="16"/>
+          <w:numId w:val="11"/>
         </w:numPr>
-        <w:rPr>
-          <w:sz w:val="16"/>
-          <w:szCs w:val="16"/>
-        </w:rPr>
+        <w:rPr/>
       </w:pPr>
       <w:r>
         <w:rPr>
@@ -16747,7 +16483,7 @@
           <w:sz w:val="16"/>
           <w:szCs w:val="16"/>
         </w:rPr>
-        <w:t>http://rhgls. domain11.example.com/materials/ userlist</w:t>
+        <w:t>http://rhgls. domain11.example.com/materials/userlist</w:t>
       </w:r>
     </w:p>
     <w:p>
@@ -16893,7 +16629,7 @@
           <w:sz w:val="16"/>
           <w:szCs w:val="16"/>
         </w:rPr>
-        <w:t>if [ ! -f $1 ]; then</w:t>
+        <w:t>if [ ! -f  $1 ]; then</w:t>
       </w:r>
     </w:p>
     <w:p>
@@ -17251,7 +16987,7 @@
         <w:pStyle w:val="Normal"/>
         <w:numPr>
           <w:ilvl w:val="0"/>
-          <w:numId w:val="17"/>
+          <w:numId w:val="12"/>
         </w:numPr>
         <w:rPr>
           <w:sz w:val="16"/>
@@ -17278,7 +17014,7 @@
         <w:pStyle w:val="Normal"/>
         <w:numPr>
           <w:ilvl w:val="0"/>
-          <w:numId w:val="17"/>
+          <w:numId w:val="12"/>
         </w:numPr>
         <w:rPr>
           <w:sz w:val="16"/>
@@ -17319,7 +17055,7 @@
         <w:pStyle w:val="Normal"/>
         <w:numPr>
           <w:ilvl w:val="0"/>
-          <w:numId w:val="17"/>
+          <w:numId w:val="12"/>
         </w:numPr>
         <w:rPr>
           <w:sz w:val="16"/>
@@ -17441,10 +17177,7 @@
     <w:p>
       <w:pPr>
         <w:pStyle w:val="Normal"/>
-        <w:rPr>
-          <w:sz w:val="16"/>
-          <w:szCs w:val="16"/>
-        </w:rPr>
+        <w:rPr/>
       </w:pPr>
       <w:r>
         <w:rPr>
@@ -17457,154 +17190,81 @@
     <w:p>
       <w:pPr>
         <w:pStyle w:val="Normal"/>
-        <w:rPr>
-          <w:sz w:val="16"/>
-          <w:szCs w:val="16"/>
-        </w:rPr>
-      </w:pPr>
-      <w:r>
-        <w:rPr>
-          <w:sz w:val="16"/>
-          <w:szCs w:val="16"/>
-        </w:rPr>
-        <w:t>cd backstores/</w:t>
-      </w:r>
-    </w:p>
-    <w:p>
-      <w:pPr>
-        <w:pStyle w:val="Normal"/>
-        <w:rPr>
-          <w:sz w:val="16"/>
-          <w:szCs w:val="16"/>
-        </w:rPr>
-      </w:pPr>
-      <w:r>
-        <w:rPr>
-          <w:sz w:val="16"/>
-          <w:szCs w:val="16"/>
-        </w:rPr>
-        <w:t>block/ create block1 /dev/sda3</w:t>
-      </w:r>
-    </w:p>
-    <w:p>
-      <w:pPr>
-        <w:pStyle w:val="Normal"/>
-        <w:rPr>
-          <w:sz w:val="16"/>
-          <w:szCs w:val="16"/>
-        </w:rPr>
-      </w:pPr>
-      <w:r>
-        <w:rPr>
-          <w:sz w:val="16"/>
-          <w:szCs w:val="16"/>
-        </w:rPr>
-        <w:t>cd /iscsi</w:t>
-      </w:r>
-    </w:p>
-    <w:p>
-      <w:pPr>
-        <w:pStyle w:val="Normal"/>
-        <w:rPr>
-          <w:sz w:val="16"/>
-          <w:szCs w:val="16"/>
-        </w:rPr>
-      </w:pPr>
-      <w:r>
-        <w:rPr>
-          <w:sz w:val="16"/>
-          <w:szCs w:val="16"/>
-        </w:rPr>
-        <w:t>create iqn.2014-09.com.example.domain11:system1</w:t>
-      </w:r>
-    </w:p>
-    <w:p>
-      <w:pPr>
-        <w:pStyle w:val="Normal"/>
-        <w:rPr>
-          <w:sz w:val="16"/>
-          <w:szCs w:val="16"/>
-        </w:rPr>
-      </w:pPr>
-      <w:r>
-        <w:rPr>
-          <w:sz w:val="16"/>
-          <w:szCs w:val="16"/>
-        </w:rPr>
-        <w:t>cd iqn.2014-09.com.example.domain11:system1/</w:t>
-      </w:r>
-    </w:p>
-    <w:p>
-      <w:pPr>
-        <w:pStyle w:val="Normal"/>
-        <w:rPr>
-          <w:sz w:val="16"/>
-          <w:szCs w:val="16"/>
-        </w:rPr>
-      </w:pPr>
-      <w:r>
-        <w:rPr>
-          <w:sz w:val="16"/>
-          <w:szCs w:val="16"/>
-        </w:rPr>
-        <w:t>cd tpg1/</w:t>
-      </w:r>
-    </w:p>
-    <w:p>
-      <w:pPr>
-        <w:pStyle w:val="Normal"/>
-        <w:rPr>
-          <w:sz w:val="16"/>
-          <w:szCs w:val="16"/>
-        </w:rPr>
-      </w:pPr>
-      <w:r>
-        <w:rPr>
-          <w:sz w:val="16"/>
-          <w:szCs w:val="16"/>
-        </w:rPr>
-        <w:t>acls/ create iqn.2014-09.com.example.domain11:system</w:t>
-      </w:r>
-    </w:p>
-    <w:p>
-      <w:pPr>
-        <w:pStyle w:val="Normal"/>
-        <w:rPr>
-          <w:sz w:val="16"/>
-          <w:szCs w:val="16"/>
-        </w:rPr>
-      </w:pPr>
-      <w:r>
-        <w:rPr>
-          <w:sz w:val="16"/>
-          <w:szCs w:val="16"/>
-        </w:rPr>
-        <w:t>luns/ create /backstores/block/block1</w:t>
-      </w:r>
-    </w:p>
-    <w:p>
-      <w:pPr>
-        <w:pStyle w:val="Normal"/>
-        <w:rPr>
-          <w:sz w:val="16"/>
-          <w:szCs w:val="16"/>
-        </w:rPr>
-      </w:pPr>
-      <w:r>
-        <w:rPr>
-          <w:sz w:val="16"/>
-          <w:szCs w:val="16"/>
-        </w:rPr>
-        <w:t>portals/ create system1.domain11.example.com</w:t>
-      </w:r>
-    </w:p>
-    <w:p>
-      <w:pPr>
-        <w:pStyle w:val="Normal"/>
-        <w:rPr>
-          <w:sz w:val="16"/>
-          <w:szCs w:val="16"/>
-        </w:rPr>
+        <w:rPr/>
+      </w:pPr>
+      <w:r>
+        <w:rPr>
+          <w:sz w:val="16"/>
+          <w:szCs w:val="16"/>
+        </w:rPr>
+        <w:t>/&gt; backstores/block/ create block1 /dev/sda3</w:t>
+      </w:r>
+    </w:p>
+    <w:p>
+      <w:pPr>
+        <w:pStyle w:val="Normal"/>
+        <w:rPr/>
+      </w:pPr>
+      <w:r>
+        <w:rPr>
+          <w:sz w:val="16"/>
+          <w:szCs w:val="16"/>
+        </w:rPr>
+        <w:t>/&gt; /iscsi create iqn.2014-09.com.example.domain11:system1</w:t>
+      </w:r>
+    </w:p>
+    <w:p>
+      <w:pPr>
+        <w:pStyle w:val="Normal"/>
+        <w:rPr/>
+      </w:pPr>
+      <w:r>
+        <w:rPr>
+          <w:sz w:val="16"/>
+          <w:szCs w:val="16"/>
+        </w:rPr>
+        <w:t>/&gt; /iscsi/iqn.2014-09.com.example.domain11:system1/tpg1/acls/ create iqn.2014-09.com.example.domain11:system2</w:t>
+      </w:r>
+    </w:p>
+    <w:p>
+      <w:pPr>
+        <w:pStyle w:val="Normal"/>
+        <w:rPr/>
+      </w:pPr>
+      <w:r>
+        <w:rPr>
+          <w:sz w:val="16"/>
+          <w:szCs w:val="16"/>
+        </w:rPr>
+        <w:t>/&gt; /iscsi/iqn.2014-09.com.example.domain11:system1/tpg1/luns/ create /backstores/block/block1</w:t>
+      </w:r>
+    </w:p>
+    <w:p>
+      <w:pPr>
+        <w:pStyle w:val="Normal"/>
+        <w:rPr/>
+      </w:pPr>
+      <w:r>
+        <w:rPr>
+          <w:sz w:val="16"/>
+          <w:szCs w:val="16"/>
+        </w:rPr>
+        <w:t xml:space="preserve">/&gt; /iscsi/iqn.2014-09.com.example.domain11:system1/tpg1/portals/ create </w:t>
+      </w:r>
+      <w:bookmarkStart w:id="0" w:name="__DdeLink__1722_600758212"/>
+      <w:bookmarkEnd w:id="0"/>
+      <w:r>
+        <w:rPr>
+          <w:sz w:val="16"/>
+          <w:szCs w:val="16"/>
+        </w:rPr>
+        <w:t>system1.domain11.example.com</w:t>
+      </w:r>
+    </w:p>
+    <w:p>
+      <w:pPr>
+        <w:pStyle w:val="Normal"/>
+        <w:rPr/>
       </w:pPr>
       <w:r>
         <w:rPr>
@@ -17612,23 +17272,35 @@
           <w:szCs w:val="16"/>
           <w:lang w:val="en-US" w:eastAsia="zh-CN"/>
         </w:rPr>
-        <w:t>saveconfig</w:t>
-      </w:r>
-    </w:p>
-    <w:p>
-      <w:pPr>
-        <w:pStyle w:val="Normal"/>
-        <w:rPr>
-          <w:sz w:val="16"/>
-          <w:szCs w:val="16"/>
-        </w:rPr>
-      </w:pPr>
-      <w:r>
-        <w:rPr>
-          <w:sz w:val="16"/>
-          <w:szCs w:val="16"/>
-        </w:rPr>
-        <w:t>exit</w:t>
+        <w:t>/&gt; saveconfig</w:t>
+      </w:r>
+    </w:p>
+    <w:p>
+      <w:pPr>
+        <w:pStyle w:val="Normal"/>
+        <w:rPr/>
+      </w:pPr>
+      <w:r>
+        <w:rPr>
+          <w:sz w:val="16"/>
+          <w:szCs w:val="16"/>
+        </w:rPr>
+        <w:t>/&gt; exit</w:t>
+      </w:r>
+    </w:p>
+    <w:p>
+      <w:pPr>
+        <w:pStyle w:val="Normal"/>
+        <w:rPr>
+          <w:sz w:val="16"/>
+          <w:szCs w:val="16"/>
+        </w:rPr>
+      </w:pPr>
+      <w:r>
+        <w:rPr>
+          <w:sz w:val="16"/>
+          <w:szCs w:val="16"/>
+        </w:rPr>
       </w:r>
     </w:p>
     <w:p>
@@ -17762,10 +17434,7 @@
     <w:p>
       <w:pPr>
         <w:pStyle w:val="Normal"/>
-        <w:rPr>
-          <w:sz w:val="16"/>
-          <w:szCs w:val="16"/>
-        </w:rPr>
+        <w:rPr/>
       </w:pPr>
       <w:r>
         <w:rPr>
@@ -17799,7 +17468,7 @@
           <w:sz w:val="16"/>
           <w:szCs w:val="16"/>
         </w:rPr>
-        <w:t>ISCISI</w:t>
+        <w:t>ISCSI</w:t>
       </w:r>
       <w:r>
         <w:rPr>
@@ -17874,7 +17543,7 @@
         <w:pStyle w:val="Normal"/>
         <w:numPr>
           <w:ilvl w:val="0"/>
-          <w:numId w:val="18"/>
+          <w:numId w:val="13"/>
         </w:numPr>
         <w:rPr>
           <w:sz w:val="16"/>
@@ -17901,7 +17570,7 @@
         <w:pStyle w:val="Normal"/>
         <w:numPr>
           <w:ilvl w:val="0"/>
-          <w:numId w:val="18"/>
+          <w:numId w:val="13"/>
         </w:numPr>
         <w:rPr>
           <w:sz w:val="16"/>
@@ -17956,7 +17625,7 @@
         <w:pStyle w:val="Normal"/>
         <w:numPr>
           <w:ilvl w:val="0"/>
-          <w:numId w:val="18"/>
+          <w:numId w:val="13"/>
         </w:numPr>
         <w:rPr>
           <w:sz w:val="16"/>
@@ -18039,17 +17708,14 @@
       <w:pPr>
         <w:pStyle w:val="Normal"/>
         <w:jc w:val="left"/>
-        <w:rPr>
-          <w:sz w:val="16"/>
-          <w:szCs w:val="16"/>
-        </w:rPr>
-      </w:pPr>
-      <w:r>
-        <w:rPr>
-          <w:sz w:val="16"/>
-          <w:szCs w:val="16"/>
-        </w:rPr>
-        <w:t>InitiatorName=iqn.2014-09.com.example.domain11:system</w:t>
+        <w:rPr/>
+      </w:pPr>
+      <w:r>
+        <w:rPr>
+          <w:sz w:val="16"/>
+          <w:szCs w:val="16"/>
+        </w:rPr>
+        <w:t>InitiatorName=iqn.2014-09.com.example.domain11:system2</w:t>
       </w:r>
       <w:r>
         <w:rPr>
@@ -18072,10 +17738,7 @@
       <w:pPr>
         <w:pStyle w:val="Normal"/>
         <w:jc w:val="left"/>
-        <w:rPr>
-          <w:sz w:val="16"/>
-          <w:szCs w:val="16"/>
-        </w:rPr>
+        <w:rPr/>
       </w:pPr>
       <w:r>
         <w:rPr>
@@ -18089,10 +17752,21 @@
       <w:pPr>
         <w:pStyle w:val="Normal"/>
         <w:jc w:val="left"/>
-        <w:rPr>
-          <w:sz w:val="16"/>
-          <w:szCs w:val="16"/>
-        </w:rPr>
+        <w:rPr/>
+      </w:pPr>
+      <w:r>
+        <w:rPr>
+          <w:sz w:val="16"/>
+          <w:szCs w:val="16"/>
+        </w:rPr>
+        <w:t># systemctl enable iscsid</w:t>
+      </w:r>
+    </w:p>
+    <w:p>
+      <w:pPr>
+        <w:pStyle w:val="Normal"/>
+        <w:jc w:val="left"/>
+        <w:rPr/>
       </w:pPr>
       <w:r>
         <w:rPr>
@@ -18106,10 +17780,7 @@
       <w:pPr>
         <w:pStyle w:val="Normal"/>
         <w:jc w:val="left"/>
-        <w:rPr>
-          <w:sz w:val="16"/>
-          <w:szCs w:val="16"/>
-        </w:rPr>
+        <w:rPr/>
       </w:pPr>
       <w:r>
         <w:rPr>
@@ -18118,48 +17789,42 @@
         </w:rPr>
         <w:t># iscsiadm --</w:t>
       </w:r>
-      <w:bookmarkStart w:id="0" w:name="_GoBack"/>
-      <w:bookmarkEnd w:id="0"/>
-      <w:r>
-        <w:rPr>
-          <w:sz w:val="16"/>
-          <w:szCs w:val="16"/>
-        </w:rPr>
-        <w:t>mode discoverydb --type sendtargets --portal 172.24.11.10 –discover</w:t>
+      <w:bookmarkStart w:id="1" w:name="_GoBack"/>
+      <w:bookmarkEnd w:id="1"/>
+      <w:r>
+        <w:rPr>
+          <w:sz w:val="16"/>
+          <w:szCs w:val="16"/>
+        </w:rPr>
+        <w:t>mode discoverydb --type sendtargets --portal 172.24.11.10 --discover</w:t>
       </w:r>
     </w:p>
     <w:p>
       <w:pPr>
         <w:pStyle w:val="Normal"/>
         <w:jc w:val="left"/>
-        <w:rPr>
-          <w:sz w:val="16"/>
-          <w:szCs w:val="16"/>
-        </w:rPr>
-      </w:pPr>
-      <w:r>
-        <w:rPr>
-          <w:sz w:val="16"/>
-          <w:szCs w:val="16"/>
-        </w:rPr>
-        <w:t># iscsiadm --mode node --targetname iqn.2014-09.com.example.domain11:system1 --portal 172.24.11.10:3260 –login</w:t>
+        <w:rPr/>
+      </w:pPr>
+      <w:r>
+        <w:rPr>
+          <w:sz w:val="16"/>
+          <w:szCs w:val="16"/>
+        </w:rPr>
+        <w:t># iscsiadm --mode node --targetname iqn.2014-09.com.example.domain11:system1 --portal 172.24.11.10:3260 --login</w:t>
       </w:r>
     </w:p>
     <w:p>
       <w:pPr>
         <w:pStyle w:val="Normal"/>
         <w:jc w:val="left"/>
-        <w:rPr>
-          <w:sz w:val="16"/>
-          <w:szCs w:val="16"/>
-        </w:rPr>
-      </w:pPr>
-      <w:r>
-        <w:rPr>
-          <w:sz w:val="16"/>
-          <w:szCs w:val="16"/>
-        </w:rPr>
-        <w:t># fdisk –l</w:t>
+        <w:rPr/>
+      </w:pPr>
+      <w:r>
+        <w:rPr>
+          <w:sz w:val="16"/>
+          <w:szCs w:val="16"/>
+        </w:rPr>
+        <w:t># fdisk -l</w:t>
       </w:r>
     </w:p>
     <w:p>
@@ -18200,17 +17865,14 @@
       <w:pPr>
         <w:pStyle w:val="Normal"/>
         <w:jc w:val="left"/>
-        <w:rPr>
-          <w:sz w:val="16"/>
-          <w:szCs w:val="16"/>
-        </w:rPr>
-      </w:pPr>
-      <w:r>
-        <w:rPr>
-          <w:sz w:val="16"/>
-          <w:szCs w:val="16"/>
-        </w:rPr>
-        <w:t># partprobe</w:t>
+        <w:rPr/>
+      </w:pPr>
+      <w:r>
+        <w:rPr>
+          <w:sz w:val="16"/>
+          <w:szCs w:val="16"/>
+        </w:rPr>
+        <w:t># partprobe /dev/sdb</w:t>
       </w:r>
     </w:p>
     <w:p>
@@ -18251,17 +17913,27 @@
       <w:pPr>
         <w:pStyle w:val="Normal"/>
         <w:jc w:val="left"/>
-        <w:rPr>
-          <w:sz w:val="16"/>
-          <w:szCs w:val="16"/>
-        </w:rPr>
-      </w:pPr>
-      <w:r>
-        <w:rPr>
-          <w:sz w:val="16"/>
-          <w:szCs w:val="16"/>
-        </w:rPr>
-        <w:t>/dev/sdb1 /mnt/data ext4 _netdev 0 0</w:t>
+        <w:rPr/>
+      </w:pPr>
+      <w:r>
+        <w:rPr>
+          <w:sz w:val="16"/>
+          <w:szCs w:val="16"/>
+        </w:rPr>
+        <w:t>/dev/sdb1</w:t>
+        <w:tab/>
+        <w:tab/>
+        <w:t>/mnt/data</w:t>
+        <w:tab/>
+        <w:tab/>
+        <w:t>ext4</w:t>
+        <w:tab/>
+        <w:tab/>
+        <w:t>_netdev</w:t>
+        <w:tab/>
+        <w:t>0</w:t>
+        <w:tab/>
+        <w:t>0</w:t>
       </w:r>
     </w:p>
     <w:p>
@@ -18375,7 +18047,7 @@
         <w:pStyle w:val="1"/>
         <w:numPr>
           <w:ilvl w:val="0"/>
-          <w:numId w:val="19"/>
+          <w:numId w:val="14"/>
         </w:numPr>
         <w:rPr>
           <w:sz w:val="16"/>
@@ -18426,7 +18098,7 @@
         <w:pStyle w:val="1"/>
         <w:numPr>
           <w:ilvl w:val="0"/>
-          <w:numId w:val="19"/>
+          <w:numId w:val="14"/>
         </w:numPr>
         <w:rPr>
           <w:sz w:val="16"/>
@@ -18460,7 +18132,7 @@
         <w:pStyle w:val="1"/>
         <w:numPr>
           <w:ilvl w:val="0"/>
-          <w:numId w:val="19"/>
+          <w:numId w:val="14"/>
         </w:numPr>
         <w:rPr>
           <w:sz w:val="16"/>
@@ -18515,7 +18187,7 @@
         <w:pStyle w:val="1"/>
         <w:numPr>
           <w:ilvl w:val="0"/>
-          <w:numId w:val="19"/>
+          <w:numId w:val="14"/>
         </w:numPr>
         <w:rPr>
           <w:sz w:val="16"/>
@@ -18747,26 +18419,20 @@
     <w:p>
       <w:pPr>
         <w:pStyle w:val="Normal"/>
-        <w:rPr>
-          <w:sz w:val="16"/>
-          <w:szCs w:val="16"/>
-        </w:rPr>
-      </w:pPr>
-      <w:r>
-        <w:rPr>
-          <w:sz w:val="16"/>
-          <w:szCs w:val="16"/>
-        </w:rPr>
-        <w:t>grant select  on Contacts .* to Luigi@'localhost' identified by 'redhat';</w:t>
-      </w:r>
-    </w:p>
-    <w:p>
-      <w:pPr>
-        <w:pStyle w:val="Normal"/>
-        <w:rPr>
-          <w:sz w:val="16"/>
-          <w:szCs w:val="16"/>
-        </w:rPr>
+        <w:rPr/>
+      </w:pPr>
+      <w:r>
+        <w:rPr>
+          <w:sz w:val="16"/>
+          <w:szCs w:val="16"/>
+        </w:rPr>
+        <w:t>grant select  on Contacts.* to Luigi@'localhost' identified by 'redhat';</w:t>
+      </w:r>
+    </w:p>
+    <w:p>
+      <w:pPr>
+        <w:pStyle w:val="Normal"/>
+        <w:rPr/>
       </w:pPr>
       <w:r>
         <w:rPr>
@@ -18779,17 +18445,53 @@
     <w:p>
       <w:pPr>
         <w:pStyle w:val="Normal"/>
-        <w:rPr>
-          <w:sz w:val="16"/>
-          <w:szCs w:val="16"/>
-        </w:rPr>
-      </w:pPr>
-      <w:r>
-        <w:rPr>
-          <w:sz w:val="16"/>
-          <w:szCs w:val="16"/>
-        </w:rPr>
-        <w:t xml:space="preserve"># mysqladmin -uroot -p password 'redhat' </w:t>
+        <w:rPr/>
+      </w:pPr>
+      <w:r>
+        <w:rPr>
+          <w:sz w:val="16"/>
+          <w:szCs w:val="16"/>
+        </w:rPr>
+        <w:t># vim /etc/my.cnf</w:t>
+      </w:r>
+    </w:p>
+    <w:p>
+      <w:pPr>
+        <w:pStyle w:val="Normal"/>
+        <w:rPr/>
+      </w:pPr>
+      <w:r>
+        <w:rPr>
+          <w:sz w:val="16"/>
+          <w:szCs w:val="16"/>
+        </w:rPr>
+        <w:t>[mysqld]</w:t>
+      </w:r>
+    </w:p>
+    <w:p>
+      <w:pPr>
+        <w:pStyle w:val="Normal"/>
+        <w:rPr/>
+      </w:pPr>
+      <w:r>
+        <w:rPr>
+          <w:sz w:val="16"/>
+          <w:szCs w:val="16"/>
+        </w:rPr>
+        <w:t>skip-networking=1</w:t>
+      </w:r>
+    </w:p>
+    <w:p>
+      <w:pPr>
+        <w:pStyle w:val="Normal"/>
+        <w:rPr/>
+      </w:pPr>
+      <w:r>
+        <w:rPr>
+          <w:sz w:val="16"/>
+          <w:szCs w:val="16"/>
+        </w:rPr>
+        <w:t xml:space="preserve"># mysqladmin password -uroot -p 'redhat' </w:t>
       </w:r>
       <w:r>
         <w:rPr>
@@ -18832,10 +18534,7 @@
     <w:p>
       <w:pPr>
         <w:pStyle w:val="Normal"/>
-        <w:rPr>
-          <w:sz w:val="16"/>
-          <w:szCs w:val="16"/>
-        </w:rPr>
+        <w:rPr/>
       </w:pPr>
       <w:r>
         <w:rPr>
@@ -18857,6 +18556,32 @@
           <w:szCs w:val="16"/>
         </w:rPr>
         <w:t>redhat</w:t>
+      </w:r>
+    </w:p>
+    <w:p>
+      <w:pPr>
+        <w:pStyle w:val="Normal"/>
+        <w:rPr/>
+      </w:pPr>
+      <w:r>
+        <w:rPr>
+          <w:sz w:val="16"/>
+          <w:szCs w:val="16"/>
+        </w:rPr>
+        <w:t># firewall-cmd --permanent --add-service=mysql</w:t>
+      </w:r>
+    </w:p>
+    <w:p>
+      <w:pPr>
+        <w:pStyle w:val="Normal"/>
+        <w:rPr/>
+      </w:pPr>
+      <w:r>
+        <w:rPr>
+          <w:sz w:val="16"/>
+          <w:szCs w:val="16"/>
+        </w:rPr>
+        <w:t># firewall-cmd --reload</w:t>
       </w:r>
     </w:p>
     <w:p>
@@ -18969,7 +18694,7 @@
         <w:pStyle w:val="1"/>
         <w:numPr>
           <w:ilvl w:val="0"/>
-          <w:numId w:val="20"/>
+          <w:numId w:val="15"/>
         </w:numPr>
         <w:rPr>
           <w:sz w:val="16"/>
@@ -19003,7 +18728,7 @@
         <w:pStyle w:val="1"/>
         <w:numPr>
           <w:ilvl w:val="0"/>
-          <w:numId w:val="20"/>
+          <w:numId w:val="15"/>
         </w:numPr>
         <w:rPr>
           <w:sz w:val="16"/>
@@ -19264,16 +18989,10 @@
     <w:pPr>
       <w:pStyle w:val="Footer"/>
       <w:jc w:val="center"/>
-      <w:rPr>
-        <w:sz w:val="16"/>
-        <w:szCs w:val="16"/>
-      </w:rPr>
+      <w:rPr/>
     </w:pPr>
     <w:r>
-      <w:rPr>
-        <w:sz w:val="16"/>
-        <w:szCs w:val="16"/>
-      </w:rPr>
+      <w:rPr/>
       <w:fldChar w:fldCharType="begin"/>
     </w:r>
     <w:r>
@@ -19283,7 +19002,7 @@
       <w:fldChar w:fldCharType="separate"/>
     </w:r>
     <w:r>
-      <w:t>18</w:t>
+      <w:t>19</w:t>
     </w:r>
     <w:r>
       <w:fldChar w:fldCharType="end"/>
@@ -20126,7 +19845,90 @@
     <w:lvl w:ilvl="0">
       <w:start w:val="1"/>
       <w:numFmt w:val="decimal"/>
-      <w:suff w:val="nothing"/>
+      <w:lvlText w:val="%1、"/>
+      <w:lvlJc w:val="left"/>
+      <w:pPr>
+        <w:ind w:left="360" w:hanging="360"/>
+      </w:pPr>
+    </w:lvl>
+    <w:lvl w:ilvl="1">
+      <w:start w:val="1"/>
+      <w:numFmt w:val="lowerLetter"/>
+      <w:lvlText w:val="%2)"/>
+      <w:lvlJc w:val="left"/>
+      <w:pPr>
+        <w:ind w:left="840" w:hanging="420"/>
+      </w:pPr>
+    </w:lvl>
+    <w:lvl w:ilvl="2">
+      <w:start w:val="1"/>
+      <w:numFmt w:val="lowerRoman"/>
+      <w:lvlText w:val="%3."/>
+      <w:lvlJc w:val="right"/>
+      <w:pPr>
+        <w:ind w:left="1260" w:hanging="420"/>
+      </w:pPr>
+    </w:lvl>
+    <w:lvl w:ilvl="3">
+      <w:start w:val="1"/>
+      <w:numFmt w:val="decimal"/>
+      <w:lvlText w:val="%4."/>
+      <w:lvlJc w:val="left"/>
+      <w:pPr>
+        <w:ind w:left="1680" w:hanging="420"/>
+      </w:pPr>
+    </w:lvl>
+    <w:lvl w:ilvl="4">
+      <w:start w:val="1"/>
+      <w:numFmt w:val="lowerLetter"/>
+      <w:lvlText w:val="%5)"/>
+      <w:lvlJc w:val="left"/>
+      <w:pPr>
+        <w:ind w:left="2100" w:hanging="420"/>
+      </w:pPr>
+    </w:lvl>
+    <w:lvl w:ilvl="5">
+      <w:start w:val="1"/>
+      <w:numFmt w:val="lowerRoman"/>
+      <w:lvlText w:val="%6."/>
+      <w:lvlJc w:val="right"/>
+      <w:pPr>
+        <w:ind w:left="2520" w:hanging="420"/>
+      </w:pPr>
+    </w:lvl>
+    <w:lvl w:ilvl="6">
+      <w:start w:val="1"/>
+      <w:numFmt w:val="decimal"/>
+      <w:lvlText w:val="%7."/>
+      <w:lvlJc w:val="left"/>
+      <w:pPr>
+        <w:ind w:left="2940" w:hanging="420"/>
+      </w:pPr>
+    </w:lvl>
+    <w:lvl w:ilvl="7">
+      <w:start w:val="1"/>
+      <w:numFmt w:val="lowerLetter"/>
+      <w:lvlText w:val="%8)"/>
+      <w:lvlJc w:val="left"/>
+      <w:pPr>
+        <w:ind w:left="3360" w:hanging="420"/>
+      </w:pPr>
+    </w:lvl>
+    <w:lvl w:ilvl="8">
+      <w:start w:val="1"/>
+      <w:numFmt w:val="lowerRoman"/>
+      <w:lvlText w:val="%9."/>
+      <w:lvlJc w:val="right"/>
+      <w:pPr>
+        <w:ind w:left="3780" w:hanging="420"/>
+      </w:pPr>
+    </w:lvl>
+  </w:abstractNum>
+  <w:abstractNum w:abstractNumId="10">
+    <w:lvl w:ilvl="0">
+      <w:start w:val="1"/>
+      <w:numFmt w:val="decimal"/>
+      <w:suff w:val="space"/>
       <w:lvlText w:val="%1."/>
       <w:lvlJc w:val="left"/>
       <w:pPr>
@@ -20230,12 +20032,12 @@
       </w:pPr>
     </w:lvl>
   </w:abstractNum>
-  <w:abstractNum w:abstractNumId="10">
+  <w:abstractNum w:abstractNumId="11">
     <w:lvl w:ilvl="0">
       <w:start w:val="1"/>
       <w:numFmt w:val="decimal"/>
-      <w:suff w:val="nothing"/>
-      <w:lvlText w:val="%1、"/>
+      <w:suff w:val="space"/>
+      <w:lvlText w:val="%1."/>
       <w:lvlJc w:val="left"/>
       <w:pPr>
         <w:ind w:left="720" w:hanging="360"/>
@@ -20338,32 +20140,39 @@
       </w:pPr>
     </w:lvl>
   </w:abstractNum>
-  <w:abstractNum w:abstractNumId="11">
+  <w:abstractNum w:abstractNumId="12">
     <w:lvl w:ilvl="0">
       <w:start w:val="1"/>
       <w:numFmt w:val="decimal"/>
-      <w:lvlText w:val="%1、"/>
+      <w:suff w:val="space"/>
+      <w:lvlText w:val="%1."/>
       <w:lvlJc w:val="left"/>
       <w:pPr>
-        <w:ind w:left="360" w:hanging="360"/>
+        <w:ind w:left="720" w:hanging="360"/>
       </w:pPr>
     </w:lvl>
     <w:lvl w:ilvl="1">
       <w:start w:val="1"/>
-      <w:numFmt w:val="lowerLetter"/>
-      <w:lvlText w:val="%2)"/>
+      <w:numFmt w:val="decimal"/>
+      <w:lvlText w:val="%2."/>
       <w:lvlJc w:val="left"/>
       <w:pPr>
-        <w:ind w:left="840" w:hanging="420"/>
+        <w:tabs>
+          <w:tab w:val="num" w:pos="1080"/>
+        </w:tabs>
+        <w:ind w:left="1080" w:hanging="360"/>
       </w:pPr>
     </w:lvl>
     <w:lvl w:ilvl="2">
       <w:start w:val="1"/>
-      <w:numFmt w:val="lowerRoman"/>
+      <w:numFmt w:val="decimal"/>
       <w:lvlText w:val="%3."/>
-      <w:lvlJc w:val="right"/>
-      <w:pPr>
-        <w:ind w:left="1260" w:hanging="420"/>
+      <w:lvlJc w:val="left"/>
+      <w:pPr>
+        <w:tabs>
+          <w:tab w:val="num" w:pos="1440"/>
+        </w:tabs>
+        <w:ind w:left="1440" w:hanging="360"/>
       </w:pPr>
     </w:lvl>
     <w:lvl w:ilvl="3">
@@ -20372,25 +20181,34 @@
       <w:lvlText w:val="%4."/>
       <w:lvlJc w:val="left"/>
       <w:pPr>
-        <w:ind w:left="1680" w:hanging="420"/>
+        <w:tabs>
+          <w:tab w:val="num" w:pos="1800"/>
+        </w:tabs>
+        <w:ind w:left="1800" w:hanging="360"/>
       </w:pPr>
     </w:lvl>
     <w:lvl w:ilvl="4">
       <w:start w:val="1"/>
-      <w:numFmt w:val="lowerLetter"/>
-      <w:lvlText w:val="%5)"/>
+      <w:numFmt w:val="decimal"/>
+      <w:lvlText w:val="%5."/>
       <w:lvlJc w:val="left"/>
       <w:pPr>
-        <w:ind w:left="2100" w:hanging="420"/>
+        <w:tabs>
+          <w:tab w:val="num" w:pos="2160"/>
+        </w:tabs>
+        <w:ind w:left="2160" w:hanging="360"/>
       </w:pPr>
     </w:lvl>
     <w:lvl w:ilvl="5">
       <w:start w:val="1"/>
-      <w:numFmt w:val="lowerRoman"/>
+      <w:numFmt w:val="decimal"/>
       <w:lvlText w:val="%6."/>
-      <w:lvlJc w:val="right"/>
-      <w:pPr>
-        <w:ind w:left="2520" w:hanging="420"/>
+      <w:lvlJc w:val="left"/>
+      <w:pPr>
+        <w:tabs>
+          <w:tab w:val="num" w:pos="2520"/>
+        </w:tabs>
+        <w:ind w:left="2520" w:hanging="360"/>
       </w:pPr>
     </w:lvl>
     <w:lvl w:ilvl="6">
@@ -20399,105 +20217,6 @@
       <w:lvlText w:val="%7."/>
       <w:lvlJc w:val="left"/>
       <w:pPr>
-        <w:ind w:left="2940" w:hanging="420"/>
-      </w:pPr>
-    </w:lvl>
-    <w:lvl w:ilvl="7">
-      <w:start w:val="1"/>
-      <w:numFmt w:val="lowerLetter"/>
-      <w:lvlText w:val="%8)"/>
-      <w:lvlJc w:val="left"/>
-      <w:pPr>
-        <w:ind w:left="3360" w:hanging="420"/>
-      </w:pPr>
-    </w:lvl>
-    <w:lvl w:ilvl="8">
-      <w:start w:val="1"/>
-      <w:numFmt w:val="lowerRoman"/>
-      <w:lvlText w:val="%9."/>
-      <w:lvlJc w:val="right"/>
-      <w:pPr>
-        <w:ind w:left="3780" w:hanging="420"/>
-      </w:pPr>
-    </w:lvl>
-  </w:abstractNum>
-  <w:abstractNum w:abstractNumId="12">
-    <w:lvl w:ilvl="0">
-      <w:start w:val="1"/>
-      <w:numFmt w:val="decimal"/>
-      <w:suff w:val="nothing"/>
-      <w:lvlText w:val="%1."/>
-      <w:lvlJc w:val="left"/>
-      <w:pPr>
-        <w:ind w:left="720" w:hanging="360"/>
-      </w:pPr>
-    </w:lvl>
-    <w:lvl w:ilvl="1">
-      <w:start w:val="1"/>
-      <w:numFmt w:val="decimal"/>
-      <w:lvlText w:val="%2."/>
-      <w:lvlJc w:val="left"/>
-      <w:pPr>
-        <w:tabs>
-          <w:tab w:val="num" w:pos="1080"/>
-        </w:tabs>
-        <w:ind w:left="1080" w:hanging="360"/>
-      </w:pPr>
-    </w:lvl>
-    <w:lvl w:ilvl="2">
-      <w:start w:val="1"/>
-      <w:numFmt w:val="decimal"/>
-      <w:lvlText w:val="%3."/>
-      <w:lvlJc w:val="left"/>
-      <w:pPr>
-        <w:tabs>
-          <w:tab w:val="num" w:pos="1440"/>
-        </w:tabs>
-        <w:ind w:left="1440" w:hanging="360"/>
-      </w:pPr>
-    </w:lvl>
-    <w:lvl w:ilvl="3">
-      <w:start w:val="1"/>
-      <w:numFmt w:val="decimal"/>
-      <w:lvlText w:val="%4."/>
-      <w:lvlJc w:val="left"/>
-      <w:pPr>
-        <w:tabs>
-          <w:tab w:val="num" w:pos="1800"/>
-        </w:tabs>
-        <w:ind w:left="1800" w:hanging="360"/>
-      </w:pPr>
-    </w:lvl>
-    <w:lvl w:ilvl="4">
-      <w:start w:val="1"/>
-      <w:numFmt w:val="decimal"/>
-      <w:lvlText w:val="%5."/>
-      <w:lvlJc w:val="left"/>
-      <w:pPr>
-        <w:tabs>
-          <w:tab w:val="num" w:pos="2160"/>
-        </w:tabs>
-        <w:ind w:left="2160" w:hanging="360"/>
-      </w:pPr>
-    </w:lvl>
-    <w:lvl w:ilvl="5">
-      <w:start w:val="1"/>
-      <w:numFmt w:val="decimal"/>
-      <w:lvlText w:val="%6."/>
-      <w:lvlJc w:val="left"/>
-      <w:pPr>
-        <w:tabs>
-          <w:tab w:val="num" w:pos="2520"/>
-        </w:tabs>
-        <w:ind w:left="2520" w:hanging="360"/>
-      </w:pPr>
-    </w:lvl>
-    <w:lvl w:ilvl="6">
-      <w:start w:val="1"/>
-      <w:numFmt w:val="decimal"/>
-      <w:lvlText w:val="%7."/>
-      <w:lvlJc w:val="left"/>
-      <w:pPr>
         <w:tabs>
           <w:tab w:val="num" w:pos="2880"/>
         </w:tabs>
@@ -20533,7 +20252,7 @@
     <w:lvl w:ilvl="0">
       <w:start w:val="1"/>
       <w:numFmt w:val="decimal"/>
-      <w:suff w:val="nothing"/>
+      <w:suff w:val="space"/>
       <w:lvlText w:val="%1."/>
       <w:lvlJc w:val="left"/>
       <w:pPr>
@@ -20724,35 +20443,28 @@
     <w:lvl w:ilvl="0">
       <w:start w:val="1"/>
       <w:numFmt w:val="decimal"/>
-      <w:suff w:val="space"/>
-      <w:lvlText w:val="%1."/>
+      <w:lvlText w:val="%1、"/>
       <w:lvlJc w:val="left"/>
       <w:pPr>
-        <w:ind w:left="720" w:hanging="360"/>
+        <w:ind w:left="360" w:hanging="360"/>
       </w:pPr>
     </w:lvl>
     <w:lvl w:ilvl="1">
       <w:start w:val="1"/>
-      <w:numFmt w:val="decimal"/>
-      <w:lvlText w:val="%2."/>
+      <w:numFmt w:val="lowerLetter"/>
+      <w:lvlText w:val="%2)"/>
       <w:lvlJc w:val="left"/>
       <w:pPr>
-        <w:tabs>
-          <w:tab w:val="num" w:pos="1080"/>
-        </w:tabs>
-        <w:ind w:left="1080" w:hanging="360"/>
+        <w:ind w:left="840" w:hanging="420"/>
       </w:pPr>
     </w:lvl>
     <w:lvl w:ilvl="2">
       <w:start w:val="1"/>
-      <w:numFmt w:val="decimal"/>
+      <w:numFmt w:val="lowerRoman"/>
       <w:lvlText w:val="%3."/>
-      <w:lvlJc w:val="left"/>
-      <w:pPr>
-        <w:tabs>
-          <w:tab w:val="num" w:pos="1440"/>
-        </w:tabs>
-        <w:ind w:left="1440" w:hanging="360"/>
+      <w:lvlJc w:val="right"/>
+      <w:pPr>
+        <w:ind w:left="1260" w:hanging="420"/>
       </w:pPr>
     </w:lvl>
     <w:lvl w:ilvl="3">
@@ -20761,34 +20473,25 @@
       <w:lvlText w:val="%4."/>
       <w:lvlJc w:val="left"/>
       <w:pPr>
-        <w:tabs>
-          <w:tab w:val="num" w:pos="1800"/>
-        </w:tabs>
-        <w:ind w:left="1800" w:hanging="360"/>
+        <w:ind w:left="1680" w:hanging="420"/>
       </w:pPr>
     </w:lvl>
     <w:lvl w:ilvl="4">
       <w:start w:val="1"/>
-      <w:numFmt w:val="decimal"/>
-      <w:lvlText w:val="%5."/>
+      <w:numFmt w:val="lowerLetter"/>
+      <w:lvlText w:val="%5)"/>
       <w:lvlJc w:val="left"/>
       <w:pPr>
-        <w:tabs>
-          <w:tab w:val="num" w:pos="2160"/>
-        </w:tabs>
-        <w:ind w:left="2160" w:hanging="360"/>
+        <w:ind w:left="2100" w:hanging="420"/>
       </w:pPr>
     </w:lvl>
     <w:lvl w:ilvl="5">
       <w:start w:val="1"/>
-      <w:numFmt w:val="decimal"/>
+      <w:numFmt w:val="lowerRoman"/>
       <w:lvlText w:val="%6."/>
-      <w:lvlJc w:val="left"/>
-      <w:pPr>
-        <w:tabs>
-          <w:tab w:val="num" w:pos="2520"/>
-        </w:tabs>
-        <w:ind w:left="2520" w:hanging="360"/>
+      <w:lvlJc w:val="right"/>
+      <w:pPr>
+        <w:ind w:left="2520" w:hanging="420"/>
       </w:pPr>
     </w:lvl>
     <w:lvl w:ilvl="6">
@@ -20797,422 +20500,6 @@
       <w:lvlText w:val="%7."/>
       <w:lvlJc w:val="left"/>
       <w:pPr>
-        <w:tabs>
-          <w:tab w:val="num" w:pos="2880"/>
-        </w:tabs>
-        <w:ind w:left="2880" w:hanging="360"/>
-      </w:pPr>
-    </w:lvl>
-    <w:lvl w:ilvl="7">
-      <w:start w:val="1"/>
-      <w:numFmt w:val="decimal"/>
-      <w:lvlText w:val="%8."/>
-      <w:lvlJc w:val="left"/>
-      <w:pPr>
-        <w:tabs>
-          <w:tab w:val="num" w:pos="3240"/>
-        </w:tabs>
-        <w:ind w:left="3240" w:hanging="360"/>
-      </w:pPr>
-    </w:lvl>
-    <w:lvl w:ilvl="8">
-      <w:start w:val="1"/>
-      <w:numFmt w:val="decimal"/>
-      <w:lvlText w:val="%9."/>
-      <w:lvlJc w:val="left"/>
-      <w:pPr>
-        <w:tabs>
-          <w:tab w:val="num" w:pos="3600"/>
-        </w:tabs>
-        <w:ind w:left="3600" w:hanging="360"/>
-      </w:pPr>
-    </w:lvl>
-  </w:abstractNum>
-  <w:abstractNum w:abstractNumId="16">
-    <w:lvl w:ilvl="0">
-      <w:start w:val="1"/>
-      <w:numFmt w:val="decimal"/>
-      <w:suff w:val="space"/>
-      <w:lvlText w:val="%1."/>
-      <w:lvlJc w:val="left"/>
-      <w:pPr>
-        <w:ind w:left="720" w:hanging="360"/>
-      </w:pPr>
-    </w:lvl>
-    <w:lvl w:ilvl="1">
-      <w:start w:val="1"/>
-      <w:numFmt w:val="decimal"/>
-      <w:lvlText w:val="%2."/>
-      <w:lvlJc w:val="left"/>
-      <w:pPr>
-        <w:tabs>
-          <w:tab w:val="num" w:pos="1080"/>
-        </w:tabs>
-        <w:ind w:left="1080" w:hanging="360"/>
-      </w:pPr>
-    </w:lvl>
-    <w:lvl w:ilvl="2">
-      <w:start w:val="1"/>
-      <w:numFmt w:val="decimal"/>
-      <w:lvlText w:val="%3."/>
-      <w:lvlJc w:val="left"/>
-      <w:pPr>
-        <w:tabs>
-          <w:tab w:val="num" w:pos="1440"/>
-        </w:tabs>
-        <w:ind w:left="1440" w:hanging="360"/>
-      </w:pPr>
-    </w:lvl>
-    <w:lvl w:ilvl="3">
-      <w:start w:val="1"/>
-      <w:numFmt w:val="decimal"/>
-      <w:lvlText w:val="%4."/>
-      <w:lvlJc w:val="left"/>
-      <w:pPr>
-        <w:tabs>
-          <w:tab w:val="num" w:pos="1800"/>
-        </w:tabs>
-        <w:ind w:left="1800" w:hanging="360"/>
-      </w:pPr>
-    </w:lvl>
-    <w:lvl w:ilvl="4">
-      <w:start w:val="1"/>
-      <w:numFmt w:val="decimal"/>
-      <w:lvlText w:val="%5."/>
-      <w:lvlJc w:val="left"/>
-      <w:pPr>
-        <w:tabs>
-          <w:tab w:val="num" w:pos="2160"/>
-        </w:tabs>
-        <w:ind w:left="2160" w:hanging="360"/>
-      </w:pPr>
-    </w:lvl>
-    <w:lvl w:ilvl="5">
-      <w:start w:val="1"/>
-      <w:numFmt w:val="decimal"/>
-      <w:lvlText w:val="%6."/>
-      <w:lvlJc w:val="left"/>
-      <w:pPr>
-        <w:tabs>
-          <w:tab w:val="num" w:pos="2520"/>
-        </w:tabs>
-        <w:ind w:left="2520" w:hanging="360"/>
-      </w:pPr>
-    </w:lvl>
-    <w:lvl w:ilvl="6">
-      <w:start w:val="1"/>
-      <w:numFmt w:val="decimal"/>
-      <w:lvlText w:val="%7."/>
-      <w:lvlJc w:val="left"/>
-      <w:pPr>
-        <w:tabs>
-          <w:tab w:val="num" w:pos="2880"/>
-        </w:tabs>
-        <w:ind w:left="2880" w:hanging="360"/>
-      </w:pPr>
-    </w:lvl>
-    <w:lvl w:ilvl="7">
-      <w:start w:val="1"/>
-      <w:numFmt w:val="decimal"/>
-      <w:lvlText w:val="%8."/>
-      <w:lvlJc w:val="left"/>
-      <w:pPr>
-        <w:tabs>
-          <w:tab w:val="num" w:pos="3240"/>
-        </w:tabs>
-        <w:ind w:left="3240" w:hanging="360"/>
-      </w:pPr>
-    </w:lvl>
-    <w:lvl w:ilvl="8">
-      <w:start w:val="1"/>
-      <w:numFmt w:val="decimal"/>
-      <w:lvlText w:val="%9."/>
-      <w:lvlJc w:val="left"/>
-      <w:pPr>
-        <w:tabs>
-          <w:tab w:val="num" w:pos="3600"/>
-        </w:tabs>
-        <w:ind w:left="3600" w:hanging="360"/>
-      </w:pPr>
-    </w:lvl>
-  </w:abstractNum>
-  <w:abstractNum w:abstractNumId="17">
-    <w:lvl w:ilvl="0">
-      <w:start w:val="1"/>
-      <w:numFmt w:val="decimal"/>
-      <w:suff w:val="space"/>
-      <w:lvlText w:val="%1."/>
-      <w:lvlJc w:val="left"/>
-      <w:pPr>
-        <w:ind w:left="720" w:hanging="360"/>
-      </w:pPr>
-    </w:lvl>
-    <w:lvl w:ilvl="1">
-      <w:start w:val="1"/>
-      <w:numFmt w:val="decimal"/>
-      <w:lvlText w:val="%2."/>
-      <w:lvlJc w:val="left"/>
-      <w:pPr>
-        <w:tabs>
-          <w:tab w:val="num" w:pos="1080"/>
-        </w:tabs>
-        <w:ind w:left="1080" w:hanging="360"/>
-      </w:pPr>
-    </w:lvl>
-    <w:lvl w:ilvl="2">
-      <w:start w:val="1"/>
-      <w:numFmt w:val="decimal"/>
-      <w:lvlText w:val="%3."/>
-      <w:lvlJc w:val="left"/>
-      <w:pPr>
-        <w:tabs>
-          <w:tab w:val="num" w:pos="1440"/>
-        </w:tabs>
-        <w:ind w:left="1440" w:hanging="360"/>
-      </w:pPr>
-    </w:lvl>
-    <w:lvl w:ilvl="3">
-      <w:start w:val="1"/>
-      <w:numFmt w:val="decimal"/>
-      <w:lvlText w:val="%4."/>
-      <w:lvlJc w:val="left"/>
-      <w:pPr>
-        <w:tabs>
-          <w:tab w:val="num" w:pos="1800"/>
-        </w:tabs>
-        <w:ind w:left="1800" w:hanging="360"/>
-      </w:pPr>
-    </w:lvl>
-    <w:lvl w:ilvl="4">
-      <w:start w:val="1"/>
-      <w:numFmt w:val="decimal"/>
-      <w:lvlText w:val="%5."/>
-      <w:lvlJc w:val="left"/>
-      <w:pPr>
-        <w:tabs>
-          <w:tab w:val="num" w:pos="2160"/>
-        </w:tabs>
-        <w:ind w:left="2160" w:hanging="360"/>
-      </w:pPr>
-    </w:lvl>
-    <w:lvl w:ilvl="5">
-      <w:start w:val="1"/>
-      <w:numFmt w:val="decimal"/>
-      <w:lvlText w:val="%6."/>
-      <w:lvlJc w:val="left"/>
-      <w:pPr>
-        <w:tabs>
-          <w:tab w:val="num" w:pos="2520"/>
-        </w:tabs>
-        <w:ind w:left="2520" w:hanging="360"/>
-      </w:pPr>
-    </w:lvl>
-    <w:lvl w:ilvl="6">
-      <w:start w:val="1"/>
-      <w:numFmt w:val="decimal"/>
-      <w:lvlText w:val="%7."/>
-      <w:lvlJc w:val="left"/>
-      <w:pPr>
-        <w:tabs>
-          <w:tab w:val="num" w:pos="2880"/>
-        </w:tabs>
-        <w:ind w:left="2880" w:hanging="360"/>
-      </w:pPr>
-    </w:lvl>
-    <w:lvl w:ilvl="7">
-      <w:start w:val="1"/>
-      <w:numFmt w:val="decimal"/>
-      <w:lvlText w:val="%8."/>
-      <w:lvlJc w:val="left"/>
-      <w:pPr>
-        <w:tabs>
-          <w:tab w:val="num" w:pos="3240"/>
-        </w:tabs>
-        <w:ind w:left="3240" w:hanging="360"/>
-      </w:pPr>
-    </w:lvl>
-    <w:lvl w:ilvl="8">
-      <w:start w:val="1"/>
-      <w:numFmt w:val="decimal"/>
-      <w:lvlText w:val="%9."/>
-      <w:lvlJc w:val="left"/>
-      <w:pPr>
-        <w:tabs>
-          <w:tab w:val="num" w:pos="3600"/>
-        </w:tabs>
-        <w:ind w:left="3600" w:hanging="360"/>
-      </w:pPr>
-    </w:lvl>
-  </w:abstractNum>
-  <w:abstractNum w:abstractNumId="18">
-    <w:lvl w:ilvl="0">
-      <w:start w:val="1"/>
-      <w:numFmt w:val="decimal"/>
-      <w:suff w:val="space"/>
-      <w:lvlText w:val="%1."/>
-      <w:lvlJc w:val="left"/>
-      <w:pPr>
-        <w:ind w:left="720" w:hanging="360"/>
-      </w:pPr>
-    </w:lvl>
-    <w:lvl w:ilvl="1">
-      <w:start w:val="1"/>
-      <w:numFmt w:val="decimal"/>
-      <w:lvlText w:val="%2."/>
-      <w:lvlJc w:val="left"/>
-      <w:pPr>
-        <w:tabs>
-          <w:tab w:val="num" w:pos="1080"/>
-        </w:tabs>
-        <w:ind w:left="1080" w:hanging="360"/>
-      </w:pPr>
-    </w:lvl>
-    <w:lvl w:ilvl="2">
-      <w:start w:val="1"/>
-      <w:numFmt w:val="decimal"/>
-      <w:lvlText w:val="%3."/>
-      <w:lvlJc w:val="left"/>
-      <w:pPr>
-        <w:tabs>
-          <w:tab w:val="num" w:pos="1440"/>
-        </w:tabs>
-        <w:ind w:left="1440" w:hanging="360"/>
-      </w:pPr>
-    </w:lvl>
-    <w:lvl w:ilvl="3">
-      <w:start w:val="1"/>
-      <w:numFmt w:val="decimal"/>
-      <w:lvlText w:val="%4."/>
-      <w:lvlJc w:val="left"/>
-      <w:pPr>
-        <w:tabs>
-          <w:tab w:val="num" w:pos="1800"/>
-        </w:tabs>
-        <w:ind w:left="1800" w:hanging="360"/>
-      </w:pPr>
-    </w:lvl>
-    <w:lvl w:ilvl="4">
-      <w:start w:val="1"/>
-      <w:numFmt w:val="decimal"/>
-      <w:lvlText w:val="%5."/>
-      <w:lvlJc w:val="left"/>
-      <w:pPr>
-        <w:tabs>
-          <w:tab w:val="num" w:pos="2160"/>
-        </w:tabs>
-        <w:ind w:left="2160" w:hanging="360"/>
-      </w:pPr>
-    </w:lvl>
-    <w:lvl w:ilvl="5">
-      <w:start w:val="1"/>
-      <w:numFmt w:val="decimal"/>
-      <w:lvlText w:val="%6."/>
-      <w:lvlJc w:val="left"/>
-      <w:pPr>
-        <w:tabs>
-          <w:tab w:val="num" w:pos="2520"/>
-        </w:tabs>
-        <w:ind w:left="2520" w:hanging="360"/>
-      </w:pPr>
-    </w:lvl>
-    <w:lvl w:ilvl="6">
-      <w:start w:val="1"/>
-      <w:numFmt w:val="decimal"/>
-      <w:lvlText w:val="%7."/>
-      <w:lvlJc w:val="left"/>
-      <w:pPr>
-        <w:tabs>
-          <w:tab w:val="num" w:pos="2880"/>
-        </w:tabs>
-        <w:ind w:left="2880" w:hanging="360"/>
-      </w:pPr>
-    </w:lvl>
-    <w:lvl w:ilvl="7">
-      <w:start w:val="1"/>
-      <w:numFmt w:val="decimal"/>
-      <w:lvlText w:val="%8."/>
-      <w:lvlJc w:val="left"/>
-      <w:pPr>
-        <w:tabs>
-          <w:tab w:val="num" w:pos="3240"/>
-        </w:tabs>
-        <w:ind w:left="3240" w:hanging="360"/>
-      </w:pPr>
-    </w:lvl>
-    <w:lvl w:ilvl="8">
-      <w:start w:val="1"/>
-      <w:numFmt w:val="decimal"/>
-      <w:lvlText w:val="%9."/>
-      <w:lvlJc w:val="left"/>
-      <w:pPr>
-        <w:tabs>
-          <w:tab w:val="num" w:pos="3600"/>
-        </w:tabs>
-        <w:ind w:left="3600" w:hanging="360"/>
-      </w:pPr>
-    </w:lvl>
-  </w:abstractNum>
-  <w:abstractNum w:abstractNumId="19">
-    <w:lvl w:ilvl="0">
-      <w:start w:val="1"/>
-      <w:numFmt w:val="decimal"/>
-      <w:lvlText w:val="%1、"/>
-      <w:lvlJc w:val="left"/>
-      <w:pPr>
-        <w:ind w:left="360" w:hanging="360"/>
-      </w:pPr>
-    </w:lvl>
-    <w:lvl w:ilvl="1">
-      <w:start w:val="1"/>
-      <w:numFmt w:val="lowerLetter"/>
-      <w:lvlText w:val="%2)"/>
-      <w:lvlJc w:val="left"/>
-      <w:pPr>
-        <w:ind w:left="840" w:hanging="420"/>
-      </w:pPr>
-    </w:lvl>
-    <w:lvl w:ilvl="2">
-      <w:start w:val="1"/>
-      <w:numFmt w:val="lowerRoman"/>
-      <w:lvlText w:val="%3."/>
-      <w:lvlJc w:val="right"/>
-      <w:pPr>
-        <w:ind w:left="1260" w:hanging="420"/>
-      </w:pPr>
-    </w:lvl>
-    <w:lvl w:ilvl="3">
-      <w:start w:val="1"/>
-      <w:numFmt w:val="decimal"/>
-      <w:lvlText w:val="%4."/>
-      <w:lvlJc w:val="left"/>
-      <w:pPr>
-        <w:ind w:left="1680" w:hanging="420"/>
-      </w:pPr>
-    </w:lvl>
-    <w:lvl w:ilvl="4">
-      <w:start w:val="1"/>
-      <w:numFmt w:val="lowerLetter"/>
-      <w:lvlText w:val="%5)"/>
-      <w:lvlJc w:val="left"/>
-      <w:pPr>
-        <w:ind w:left="2100" w:hanging="420"/>
-      </w:pPr>
-    </w:lvl>
-    <w:lvl w:ilvl="5">
-      <w:start w:val="1"/>
-      <w:numFmt w:val="lowerRoman"/>
-      <w:lvlText w:val="%6."/>
-      <w:lvlJc w:val="right"/>
-      <w:pPr>
-        <w:ind w:left="2520" w:hanging="420"/>
-      </w:pPr>
-    </w:lvl>
-    <w:lvl w:ilvl="6">
-      <w:start w:val="1"/>
-      <w:numFmt w:val="decimal"/>
-      <w:lvlText w:val="%7."/>
-      <w:lvlJc w:val="left"/>
-      <w:pPr>
         <w:ind w:left="2940" w:hanging="420"/>
       </w:pPr>
     </w:lvl>
@@ -21235,90 +20522,7 @@
       </w:pPr>
     </w:lvl>
   </w:abstractNum>
-  <w:abstractNum w:abstractNumId="20">
-    <w:lvl w:ilvl="0">
-      <w:start w:val="1"/>
-      <w:numFmt w:val="decimal"/>
-      <w:lvlText w:val="%1、"/>
-      <w:lvlJc w:val="left"/>
-      <w:pPr>
-        <w:ind w:left="360" w:hanging="360"/>
-      </w:pPr>
-    </w:lvl>
-    <w:lvl w:ilvl="1">
-      <w:start w:val="1"/>
-      <w:numFmt w:val="lowerLetter"/>
-      <w:lvlText w:val="%2)"/>
-      <w:lvlJc w:val="left"/>
-      <w:pPr>
-        <w:ind w:left="840" w:hanging="420"/>
-      </w:pPr>
-    </w:lvl>
-    <w:lvl w:ilvl="2">
-      <w:start w:val="1"/>
-      <w:numFmt w:val="lowerRoman"/>
-      <w:lvlText w:val="%3."/>
-      <w:lvlJc w:val="right"/>
-      <w:pPr>
-        <w:ind w:left="1260" w:hanging="420"/>
-      </w:pPr>
-    </w:lvl>
-    <w:lvl w:ilvl="3">
-      <w:start w:val="1"/>
-      <w:numFmt w:val="decimal"/>
-      <w:lvlText w:val="%4."/>
-      <w:lvlJc w:val="left"/>
-      <w:pPr>
-        <w:ind w:left="1680" w:hanging="420"/>
-      </w:pPr>
-    </w:lvl>
-    <w:lvl w:ilvl="4">
-      <w:start w:val="1"/>
-      <w:numFmt w:val="lowerLetter"/>
-      <w:lvlText w:val="%5)"/>
-      <w:lvlJc w:val="left"/>
-      <w:pPr>
-        <w:ind w:left="2100" w:hanging="420"/>
-      </w:pPr>
-    </w:lvl>
-    <w:lvl w:ilvl="5">
-      <w:start w:val="1"/>
-      <w:numFmt w:val="lowerRoman"/>
-      <w:lvlText w:val="%6."/>
-      <w:lvlJc w:val="right"/>
-      <w:pPr>
-        <w:ind w:left="2520" w:hanging="420"/>
-      </w:pPr>
-    </w:lvl>
-    <w:lvl w:ilvl="6">
-      <w:start w:val="1"/>
-      <w:numFmt w:val="decimal"/>
-      <w:lvlText w:val="%7."/>
-      <w:lvlJc w:val="left"/>
-      <w:pPr>
-        <w:ind w:left="2940" w:hanging="420"/>
-      </w:pPr>
-    </w:lvl>
-    <w:lvl w:ilvl="7">
-      <w:start w:val="1"/>
-      <w:numFmt w:val="lowerLetter"/>
-      <w:lvlText w:val="%8)"/>
-      <w:lvlJc w:val="left"/>
-      <w:pPr>
-        <w:ind w:left="3360" w:hanging="420"/>
-      </w:pPr>
-    </w:lvl>
-    <w:lvl w:ilvl="8">
-      <w:start w:val="1"/>
-      <w:numFmt w:val="lowerRoman"/>
-      <w:lvlText w:val="%9."/>
-      <w:lvlJc w:val="right"/>
-      <w:pPr>
-        <w:ind w:left="3780" w:hanging="420"/>
-      </w:pPr>
-    </w:lvl>
-  </w:abstractNum>
-  <w:abstractNum w:abstractNumId="21">
+  <w:abstractNum w:abstractNumId="16">
     <w:lvl w:ilvl="0">
       <w:start w:val="1"/>
       <w:numFmt w:val="none"/>
@@ -21484,21 +20688,6 @@
   </w:num>
   <w:num w:numId="16">
     <w:abstractNumId w:val="16"/>
-  </w:num>
-  <w:num w:numId="17">
-    <w:abstractNumId w:val="17"/>
-  </w:num>
-  <w:num w:numId="18">
-    <w:abstractNumId w:val="18"/>
-  </w:num>
-  <w:num w:numId="19">
-    <w:abstractNumId w:val="19"/>
-  </w:num>
-  <w:num w:numId="20">
-    <w:abstractNumId w:val="20"/>
-  </w:num>
-  <w:num w:numId="21">
-    <w:abstractNumId w:val="21"/>
   </w:num>
 </w:numbering>
 </file>
@@ -21925,6 +21114,13 @@
     <w:pPr/>
     <w:rPr/>
   </w:style>
+  <w:style w:type="paragraph" w:styleId="PreformattedText">
+    <w:name w:val="Preformatted Text"/>
+    <w:basedOn w:val="Normal"/>
+    <w:qFormat/>
+    <w:pPr/>
+    <w:rPr/>
+  </w:style>
   <w:style w:type="table" w:default="1" w:styleId="5">
     <w:name w:val="Normal Table"/>
     <w:uiPriority w:val="99"/>

--- a/_posts/Linux/RHCE/RHCE7.0-exam-answer.docx
+++ b/_posts/Linux/RHCE/RHCE7.0-exam-answer.docx
@@ -4464,7 +4464,7 @@
           <w:sz w:val="16"/>
           <w:szCs w:val="16"/>
         </w:rPr>
-        <w:t>server.domain11.example.com /home/guests/ldapuser</w:t>
+        <w:t>server.domain11.example.com:/home/guests/ldapuser</w:t>
       </w:r>
     </w:p>
     <w:p>
@@ -4524,95 +4524,6 @@
           <w:szCs w:val="16"/>
         </w:rPr>
         <w:t>ldapuserX</w:t>
-      </w:r>
-    </w:p>
-    <w:p>
-      <w:pPr>
-        <w:pStyle w:val="ListParagraph"/>
-        <w:ind w:left="360" w:hanging="0"/>
-        <w:rPr>
-          <w:sz w:val="16"/>
-          <w:szCs w:val="16"/>
-        </w:rPr>
-      </w:pPr>
-      <w:r>
-        <w:rPr>
-          <w:sz w:val="16"/>
-          <w:szCs w:val="16"/>
-        </w:rPr>
-        <w:t>home</w:t>
-      </w:r>
-      <w:r>
-        <w:rPr>
-          <w:sz w:val="16"/>
-          <w:szCs w:val="16"/>
-        </w:rPr>
-        <w:t>目录必须对用户具有可写权限</w:t>
-      </w:r>
-    </w:p>
-    <w:p>
-      <w:pPr>
-        <w:pStyle w:val="ListParagraph"/>
-        <w:ind w:left="360" w:hanging="0"/>
-        <w:rPr>
-          <w:sz w:val="16"/>
-          <w:szCs w:val="16"/>
-        </w:rPr>
-      </w:pPr>
-      <w:r>
-        <w:rPr>
-          <w:sz w:val="16"/>
-          <w:szCs w:val="16"/>
-        </w:rPr>
-        <w:t>ldapuser1</w:t>
-      </w:r>
-      <w:r>
-        <w:rPr>
-          <w:sz w:val="16"/>
-          <w:szCs w:val="16"/>
-        </w:rPr>
-        <w:t>的密码是</w:t>
-      </w:r>
-      <w:r>
-        <w:rPr>
-          <w:sz w:val="16"/>
-          <w:szCs w:val="16"/>
-        </w:rPr>
-        <w:t>password</w:t>
-      </w:r>
-    </w:p>
-    <w:p>
-      <w:pPr>
-        <w:pStyle w:val="ListParagraph"/>
-        <w:ind w:left="360" w:hanging="0"/>
-        <w:rPr>
-          <w:sz w:val="16"/>
-          <w:szCs w:val="16"/>
-        </w:rPr>
-      </w:pPr>
-      <w:r>
-        <w:rPr>
-          <w:sz w:val="16"/>
-          <w:szCs w:val="16"/>
-        </w:rPr>
-        <w:t>解法：</w:t>
-      </w:r>
-    </w:p>
-    <w:p>
-      <w:pPr>
-        <w:pStyle w:val="ListParagraph"/>
-        <w:ind w:left="360" w:hanging="0"/>
-        <w:rPr>
-          <w:sz w:val="16"/>
-          <w:szCs w:val="16"/>
-        </w:rPr>
-      </w:pPr>
-      <w:r>
-        <w:rPr>
-          <w:sz w:val="16"/>
-          <w:szCs w:val="16"/>
-        </w:rPr>
-        <w:t># yum install –y autofs</w:t>
       </w:r>
     </w:p>
     <w:p>
@@ -4626,167 +4537,14 @@
           <w:sz w:val="16"/>
           <w:szCs w:val="16"/>
         </w:rPr>
-        <w:t># mkdir /home/guest</w:t>
-      </w:r>
-    </w:p>
-    <w:p>
-      <w:pPr>
-        <w:pStyle w:val="ListParagraph"/>
-        <w:ind w:left="360" w:hanging="0"/>
-        <w:rPr>
-          <w:sz w:val="16"/>
-          <w:szCs w:val="16"/>
-        </w:rPr>
-      </w:pPr>
-      <w:r>
-        <w:rPr>
-          <w:sz w:val="16"/>
-          <w:szCs w:val="16"/>
-        </w:rPr>
-        <w:t># vi /etc/auto.master</w:t>
-      </w:r>
-    </w:p>
-    <w:p>
-      <w:pPr>
-        <w:pStyle w:val="ListParagraph"/>
-        <w:ind w:left="360" w:hanging="0"/>
-        <w:rPr>
-          <w:sz w:val="16"/>
-          <w:szCs w:val="16"/>
-        </w:rPr>
-      </w:pPr>
-      <w:r>
-        <w:rPr>
-          <w:sz w:val="16"/>
-          <w:szCs w:val="16"/>
-        </w:rPr>
-        <w:t xml:space="preserve"> </w:t>
-      </w:r>
-      <w:r>
-        <w:rPr>
-          <w:sz w:val="16"/>
-          <w:szCs w:val="16"/>
-        </w:rPr>
-        <w:t>/home/guest   /etc/auto.ldap</w:t>
-      </w:r>
-    </w:p>
-    <w:p>
-      <w:pPr>
-        <w:pStyle w:val="ListParagraph"/>
-        <w:ind w:left="360" w:hanging="0"/>
-        <w:rPr>
-          <w:sz w:val="16"/>
-          <w:szCs w:val="16"/>
-        </w:rPr>
-      </w:pPr>
-      <w:r>
-        <w:rPr>
-          <w:sz w:val="16"/>
-          <w:szCs w:val="16"/>
-        </w:rPr>
-        <w:t>保存退出</w:t>
-      </w:r>
-    </w:p>
-    <w:p>
-      <w:pPr>
-        <w:pStyle w:val="ListParagraph"/>
-        <w:ind w:left="360" w:hanging="0"/>
-        <w:rPr>
-          <w:sz w:val="16"/>
-          <w:szCs w:val="16"/>
-        </w:rPr>
-      </w:pPr>
-      <w:r>
-        <w:rPr>
-          <w:sz w:val="16"/>
-          <w:szCs w:val="16"/>
-        </w:rPr>
-        <w:t># cp /etc/auto.misc   /etc/auto.ldap</w:t>
-      </w:r>
-    </w:p>
-    <w:p>
-      <w:pPr>
-        <w:pStyle w:val="ListParagraph"/>
-        <w:ind w:left="360" w:hanging="0"/>
-        <w:rPr>
-          <w:sz w:val="16"/>
-          <w:szCs w:val="16"/>
-        </w:rPr>
-      </w:pPr>
-      <w:r>
-        <w:rPr>
-          <w:sz w:val="16"/>
-          <w:szCs w:val="16"/>
-        </w:rPr>
-        <w:t># vi /etc/auto.ldap</w:t>
-      </w:r>
-    </w:p>
-    <w:p>
-      <w:pPr>
-        <w:pStyle w:val="ListParagraph"/>
-        <w:ind w:left="360" w:hanging="0"/>
-        <w:rPr>
-          <w:sz w:val="16"/>
-          <w:szCs w:val="16"/>
-        </w:rPr>
-      </w:pPr>
-      <w:r>
-        <w:rPr>
-          <w:sz w:val="16"/>
-          <w:szCs w:val="16"/>
-        </w:rPr>
-        <w:t>ldapuserX    -fstype=nfs,rw       server.domain11.example.com:/home/guests/</w:t>
-      </w:r>
-    </w:p>
-    <w:p>
-      <w:pPr>
-        <w:pStyle w:val="ListParagraph"/>
-        <w:ind w:left="360" w:hanging="0"/>
-        <w:rPr>
-          <w:sz w:val="16"/>
-          <w:szCs w:val="16"/>
-        </w:rPr>
-      </w:pPr>
-      <w:r>
-        <w:rPr>
-          <w:sz w:val="16"/>
-          <w:szCs w:val="16"/>
-        </w:rPr>
-        <w:t>保存退出</w:t>
-      </w:r>
-    </w:p>
-    <w:p>
-      <w:pPr>
-        <w:pStyle w:val="ListParagraph"/>
-        <w:ind w:left="360" w:hanging="0"/>
-        <w:rPr>
-          <w:sz w:val="16"/>
-          <w:szCs w:val="16"/>
-        </w:rPr>
-      </w:pPr>
-      <w:r>
-        <w:rPr>
-          <w:sz w:val="16"/>
-          <w:szCs w:val="16"/>
-        </w:rPr>
-        <w:t># systemctl start autofs</w:t>
-      </w:r>
-    </w:p>
-    <w:p>
-      <w:pPr>
-        <w:pStyle w:val="ListParagraph"/>
-        <w:ind w:left="360" w:hanging="0"/>
-        <w:rPr>
-          <w:sz w:val="16"/>
-          <w:szCs w:val="16"/>
-        </w:rPr>
-      </w:pPr>
-      <w:r>
-        <w:rPr>
-          <w:sz w:val="16"/>
-          <w:szCs w:val="16"/>
-        </w:rPr>
-        <w:t># systemctl enable autofs</w:t>
+        <w:t>home</w:t>
+      </w:r>
+      <w:r>
+        <w:rPr>
+          <w:sz w:val="16"/>
+          <w:szCs w:val="16"/>
+        </w:rPr>
+        <w:t>目录必须对用户具有可写权限</w:t>
       </w:r>
     </w:p>
     <w:p>
@@ -4800,14 +4558,7 @@
           <w:sz w:val="16"/>
           <w:szCs w:val="16"/>
         </w:rPr>
-        <w:t xml:space="preserve"># su - ldapuserX </w:t>
-      </w:r>
-      <w:r>
-        <w:rPr>
-          <w:sz w:val="16"/>
-          <w:szCs w:val="16"/>
-        </w:rPr>
-        <w:t>测试</w:t>
+        <w:t>用户对其主目录必须是可写的</w:t>
       </w:r>
     </w:p>
     <w:p>
@@ -4818,91 +4569,289 @@
       </w:pPr>
       <w:r>
         <w:rPr>
-          <w:color w:val="FF0000"/>
-          <w:sz w:val="16"/>
-          <w:szCs w:val="16"/>
-        </w:rPr>
-        <w:t>如果以上写法在考试的时候无法创建文件或者命令提示符是</w:t>
-      </w:r>
-      <w:r>
-        <w:rPr>
-          <w:color w:val="FF0000"/>
-          <w:sz w:val="16"/>
-          <w:szCs w:val="16"/>
-        </w:rPr>
-        <w:t>-bash-4.2$</w:t>
-      </w:r>
-      <w:r>
-        <w:rPr>
-          <w:color w:val="FF0000"/>
-          <w:sz w:val="16"/>
-          <w:szCs w:val="16"/>
-        </w:rPr>
-        <w:t>这样的话可能存在多级目录也需要将</w:t>
-      </w:r>
-      <w:r>
-        <w:rPr>
-          <w:color w:val="FF0000"/>
-          <w:sz w:val="16"/>
-          <w:szCs w:val="16"/>
-        </w:rPr>
-        <w:t>server.domain11.example.com:/home/guests/</w:t>
-      </w:r>
-      <w:r>
-        <w:rPr>
-          <w:color w:val="FF0000"/>
-          <w:sz w:val="16"/>
-          <w:szCs w:val="16"/>
-        </w:rPr>
-        <w:t>的写法变为</w:t>
-      </w:r>
-      <w:r>
-        <w:rPr>
-          <w:color w:val="FF0000"/>
-          <w:sz w:val="16"/>
-          <w:szCs w:val="16"/>
-        </w:rPr>
-        <w:t>server.domain11.example.com:/home/guests/ldapuserX</w:t>
-      </w:r>
-      <w:r>
-        <w:rPr>
-          <w:color w:val="FF0000"/>
-          <w:sz w:val="16"/>
-          <w:szCs w:val="16"/>
-        </w:rPr>
-        <w:t>就可以了。何为多级目录也就是题目给的</w:t>
-      </w:r>
-      <w:r>
-        <w:rPr>
-          <w:color w:val="FF0000"/>
-          <w:sz w:val="16"/>
-          <w:szCs w:val="16"/>
-        </w:rPr>
-        <w:t>/home/guests/ldapuserX</w:t>
-      </w:r>
-      <w:r>
-        <w:rPr>
-          <w:color w:val="FF0000"/>
-          <w:sz w:val="16"/>
-          <w:szCs w:val="16"/>
-        </w:rPr>
-        <w:t>下面还有一个</w:t>
-      </w:r>
-      <w:r>
-        <w:rPr>
-          <w:color w:val="FF0000"/>
-          <w:sz w:val="16"/>
-          <w:szCs w:val="16"/>
-        </w:rPr>
-        <w:t>ldapuserX</w:t>
-      </w:r>
-      <w:r>
-        <w:rPr>
-          <w:color w:val="FF0000"/>
-          <w:sz w:val="16"/>
-          <w:szCs w:val="16"/>
-        </w:rPr>
-        <w:t>的目录这个目录才是真正的目录。</w:t>
+          <w:sz w:val="16"/>
+          <w:szCs w:val="16"/>
+        </w:rPr>
+        <w:t>NFS</w:t>
+      </w:r>
+      <w:r>
+        <w:rPr>
+          <w:sz w:val="16"/>
+          <w:szCs w:val="16"/>
+        </w:rPr>
+        <w:t>挂载它要使用</w:t>
+      </w:r>
+      <w:r>
+        <w:rPr>
+          <w:sz w:val="16"/>
+          <w:szCs w:val="16"/>
+        </w:rPr>
+        <w:t>NFS</w:t>
+      </w:r>
+      <w:r>
+        <w:rPr>
+          <w:sz w:val="16"/>
+          <w:szCs w:val="16"/>
+        </w:rPr>
+        <w:t>版本</w:t>
+      </w:r>
+      <w:r>
+        <w:rPr>
+          <w:sz w:val="16"/>
+          <w:szCs w:val="16"/>
+        </w:rPr>
+        <w:t>3</w:t>
+      </w:r>
+    </w:p>
+    <w:p>
+      <w:pPr>
+        <w:pStyle w:val="ListParagraph"/>
+        <w:ind w:left="360" w:hanging="0"/>
+        <w:rPr>
+          <w:sz w:val="16"/>
+          <w:szCs w:val="16"/>
+        </w:rPr>
+      </w:pPr>
+      <w:r>
+        <w:rPr>
+          <w:sz w:val="16"/>
+          <w:szCs w:val="16"/>
+        </w:rPr>
+        <w:t>ldapuser1</w:t>
+      </w:r>
+      <w:r>
+        <w:rPr>
+          <w:sz w:val="16"/>
+          <w:szCs w:val="16"/>
+        </w:rPr>
+        <w:t>的密码是</w:t>
+      </w:r>
+      <w:r>
+        <w:rPr>
+          <w:sz w:val="16"/>
+          <w:szCs w:val="16"/>
+        </w:rPr>
+        <w:t>password</w:t>
+      </w:r>
+    </w:p>
+    <w:p>
+      <w:pPr>
+        <w:pStyle w:val="ListParagraph"/>
+        <w:ind w:left="360" w:hanging="0"/>
+        <w:rPr>
+          <w:sz w:val="16"/>
+          <w:szCs w:val="16"/>
+        </w:rPr>
+      </w:pPr>
+      <w:r>
+        <w:rPr>
+          <w:sz w:val="16"/>
+          <w:szCs w:val="16"/>
+        </w:rPr>
+        <w:t>解法：</w:t>
+      </w:r>
+    </w:p>
+    <w:p>
+      <w:pPr>
+        <w:pStyle w:val="ListParagraph"/>
+        <w:ind w:left="360" w:hanging="0"/>
+        <w:rPr/>
+      </w:pPr>
+      <w:r>
+        <w:rPr>
+          <w:sz w:val="16"/>
+          <w:szCs w:val="16"/>
+        </w:rPr>
+        <w:t># yum install -y autofs</w:t>
+      </w:r>
+    </w:p>
+    <w:p>
+      <w:pPr>
+        <w:pStyle w:val="ListParagraph"/>
+        <w:ind w:left="360" w:hanging="0"/>
+        <w:rPr/>
+      </w:pPr>
+      <w:r>
+        <w:rPr>
+          <w:sz w:val="16"/>
+          <w:szCs w:val="16"/>
+        </w:rPr>
+        <w:t># mkdir /home/guest</w:t>
+      </w:r>
+    </w:p>
+    <w:p>
+      <w:pPr>
+        <w:pStyle w:val="ListParagraph"/>
+        <w:ind w:left="360" w:hanging="0"/>
+        <w:rPr>
+          <w:sz w:val="16"/>
+          <w:szCs w:val="16"/>
+        </w:rPr>
+      </w:pPr>
+      <w:r>
+        <w:rPr>
+          <w:sz w:val="16"/>
+          <w:szCs w:val="16"/>
+        </w:rPr>
+        <w:t># vi /etc/auto.master</w:t>
+      </w:r>
+    </w:p>
+    <w:p>
+      <w:pPr>
+        <w:pStyle w:val="ListParagraph"/>
+        <w:ind w:left="360" w:hanging="0"/>
+        <w:rPr/>
+      </w:pPr>
+      <w:r>
+        <w:rPr>
+          <w:sz w:val="16"/>
+          <w:szCs w:val="16"/>
+        </w:rPr>
+        <w:t xml:space="preserve"> </w:t>
+      </w:r>
+      <w:r>
+        <w:rPr>
+          <w:sz w:val="16"/>
+          <w:szCs w:val="16"/>
+        </w:rPr>
+        <w:t>/-  /etc/auto.ldap</w:t>
+      </w:r>
+    </w:p>
+    <w:p>
+      <w:pPr>
+        <w:pStyle w:val="ListParagraph"/>
+        <w:ind w:left="360" w:hanging="0"/>
+        <w:rPr>
+          <w:sz w:val="16"/>
+          <w:szCs w:val="16"/>
+        </w:rPr>
+      </w:pPr>
+      <w:r>
+        <w:rPr>
+          <w:sz w:val="16"/>
+          <w:szCs w:val="16"/>
+        </w:rPr>
+        <w:t>保存退出</w:t>
+      </w:r>
+    </w:p>
+    <w:p>
+      <w:pPr>
+        <w:pStyle w:val="ListParagraph"/>
+        <w:ind w:left="360" w:hanging="0"/>
+        <w:rPr>
+          <w:sz w:val="16"/>
+          <w:szCs w:val="16"/>
+        </w:rPr>
+      </w:pPr>
+      <w:r>
+        <w:rPr>
+          <w:sz w:val="16"/>
+          <w:szCs w:val="16"/>
+        </w:rPr>
+        <w:t># cp /etc/auto.misc   /etc/auto.ldap</w:t>
+      </w:r>
+    </w:p>
+    <w:p>
+      <w:pPr>
+        <w:pStyle w:val="ListParagraph"/>
+        <w:ind w:left="360" w:hanging="0"/>
+        <w:rPr>
+          <w:sz w:val="16"/>
+          <w:szCs w:val="16"/>
+        </w:rPr>
+      </w:pPr>
+      <w:r>
+        <w:rPr>
+          <w:sz w:val="16"/>
+          <w:szCs w:val="16"/>
+        </w:rPr>
+        <w:t># vi /etc/auto.ldap</w:t>
+      </w:r>
+    </w:p>
+    <w:p>
+      <w:pPr>
+        <w:pStyle w:val="ListParagraph"/>
+        <w:ind w:left="360" w:hanging="0"/>
+        <w:rPr/>
+      </w:pPr>
+      <w:r>
+        <w:rPr>
+          <w:sz w:val="16"/>
+          <w:szCs w:val="16"/>
+        </w:rPr>
+        <w:t xml:space="preserve">/home/guests/ldapuserX    -fstype=nfs,rw,vers=3       server.domain11.example.com:/home/guests/ldapuserX </w:t>
+      </w:r>
+    </w:p>
+    <w:p>
+      <w:pPr>
+        <w:pStyle w:val="ListParagraph"/>
+        <w:ind w:left="360" w:hanging="0"/>
+        <w:rPr>
+          <w:sz w:val="16"/>
+          <w:szCs w:val="16"/>
+        </w:rPr>
+      </w:pPr>
+      <w:r>
+        <w:rPr>
+          <w:sz w:val="16"/>
+          <w:szCs w:val="16"/>
+        </w:rPr>
+        <w:t>保存退出</w:t>
+      </w:r>
+    </w:p>
+    <w:p>
+      <w:pPr>
+        <w:pStyle w:val="ListParagraph"/>
+        <w:ind w:left="360" w:hanging="0"/>
+        <w:rPr>
+          <w:sz w:val="16"/>
+          <w:szCs w:val="16"/>
+        </w:rPr>
+      </w:pPr>
+      <w:r>
+        <w:rPr>
+          <w:sz w:val="16"/>
+          <w:szCs w:val="16"/>
+        </w:rPr>
+        <w:t># systemctl start autofs</w:t>
+      </w:r>
+    </w:p>
+    <w:p>
+      <w:pPr>
+        <w:pStyle w:val="ListParagraph"/>
+        <w:ind w:left="360" w:hanging="0"/>
+        <w:rPr>
+          <w:sz w:val="16"/>
+          <w:szCs w:val="16"/>
+        </w:rPr>
+      </w:pPr>
+      <w:r>
+        <w:rPr>
+          <w:sz w:val="16"/>
+          <w:szCs w:val="16"/>
+        </w:rPr>
+        <w:t># systemctl enable autofs</w:t>
+      </w:r>
+    </w:p>
+    <w:p>
+      <w:pPr>
+        <w:pStyle w:val="ListParagraph"/>
+        <w:ind w:left="360" w:hanging="0"/>
+        <w:rPr/>
+      </w:pPr>
+      <w:r>
+        <w:rPr>
+          <w:sz w:val="16"/>
+          <w:szCs w:val="16"/>
+        </w:rPr>
+        <w:t xml:space="preserve"># su - ldapuserX </w:t>
+      </w:r>
+      <w:r>
+        <w:rPr>
+          <w:sz w:val="16"/>
+          <w:szCs w:val="16"/>
+        </w:rPr>
+        <w:t>测试</w:t>
       </w:r>
     </w:p>
     <w:p>
@@ -9340,10 +9289,7 @@
     <w:p>
       <w:pPr>
         <w:pStyle w:val="Normal"/>
-        <w:rPr>
-          <w:sz w:val="16"/>
-          <w:szCs w:val="16"/>
-        </w:rPr>
+        <w:rPr/>
       </w:pPr>
       <w:r>
         <w:rPr>
@@ -9351,6 +9297,16 @@
           <w:szCs w:val="16"/>
         </w:rPr>
         <w:t># postconf -e local_transport=err:XX</w:t>
+        <w:tab/>
+        <w:tab/>
+        <w:t>//</w:t>
+      </w:r>
+      <w:r>
+        <w:rPr>
+          <w:sz w:val="16"/>
+          <w:szCs w:val="16"/>
+        </w:rPr>
+        <w:t>此行可以忽略</w:t>
       </w:r>
     </w:p>
     <w:p>
@@ -11791,7 +11747,7 @@
           <w:sz w:val="16"/>
           <w:szCs w:val="16"/>
         </w:rPr>
-        <w:t># systemctl start nfs-secure</w:t>
+        <w:t># systemctl start nfs-secure-server</w:t>
       </w:r>
     </w:p>
     <w:p>
@@ -11804,39 +11760,7 @@
           <w:sz w:val="16"/>
           <w:szCs w:val="16"/>
         </w:rPr>
-        <w:t># systemctl enable nfs-secure</w:t>
-      </w:r>
-    </w:p>
-    <w:p>
-      <w:pPr>
-        <w:pStyle w:val="Normal"/>
-        <w:rPr>
-          <w:sz w:val="16"/>
-          <w:szCs w:val="16"/>
-        </w:rPr>
-      </w:pPr>
-      <w:r>
-        <w:rPr>
-          <w:sz w:val="16"/>
-          <w:szCs w:val="16"/>
-        </w:rPr>
-        <w:t># exportfs –ra</w:t>
-      </w:r>
-    </w:p>
-    <w:p>
-      <w:pPr>
-        <w:pStyle w:val="Normal"/>
-        <w:rPr>
-          <w:sz w:val="16"/>
-          <w:szCs w:val="16"/>
-        </w:rPr>
-      </w:pPr>
-      <w:r>
-        <w:rPr>
-          <w:sz w:val="16"/>
-          <w:szCs w:val="16"/>
-        </w:rPr>
-        <w:t># showmount –e</w:t>
+        <w:t># systemctl enable nfs-secure-server</w:t>
       </w:r>
     </w:p>
     <w:p>
@@ -11849,6 +11773,32 @@
           <w:sz w:val="16"/>
           <w:szCs w:val="16"/>
         </w:rPr>
+        <w:t># exportfs -ra</w:t>
+      </w:r>
+    </w:p>
+    <w:p>
+      <w:pPr>
+        <w:pStyle w:val="Normal"/>
+        <w:rPr/>
+      </w:pPr>
+      <w:r>
+        <w:rPr>
+          <w:sz w:val="16"/>
+          <w:szCs w:val="16"/>
+        </w:rPr>
+        <w:t># showmount -e</w:t>
+      </w:r>
+    </w:p>
+    <w:p>
+      <w:pPr>
+        <w:pStyle w:val="Normal"/>
+        <w:rPr/>
+      </w:pPr>
+      <w:r>
+        <w:rPr>
+          <w:sz w:val="16"/>
+          <w:szCs w:val="16"/>
+        </w:rPr>
         <w:t># firewall-cmd –add-service=nfs --permanent</w:t>
       </w:r>
     </w:p>
@@ -11926,10 +11876,7 @@
     <w:p>
       <w:pPr>
         <w:pStyle w:val="Normal"/>
-        <w:rPr>
-          <w:sz w:val="16"/>
-          <w:szCs w:val="16"/>
-        </w:rPr>
+        <w:rPr/>
       </w:pPr>
       <w:r>
         <w:rPr>
@@ -11937,6 +11884,19 @@
           <w:szCs w:val="16"/>
         </w:rPr>
         <w:t># ll /protected/</w:t>
+      </w:r>
+    </w:p>
+    <w:p>
+      <w:pPr>
+        <w:pStyle w:val="Normal"/>
+        <w:rPr/>
+      </w:pPr>
+      <w:r>
+        <w:rPr>
+          <w:sz w:val="16"/>
+          <w:szCs w:val="16"/>
+        </w:rPr>
+        <w:t># chcon -R -t public_content_t /protected/</w:t>
       </w:r>
     </w:p>
     <w:p>
@@ -12924,17 +12884,14 @@
       <w:pPr>
         <w:pStyle w:val="1"/>
         <w:ind w:hanging="0"/>
-        <w:rPr>
-          <w:sz w:val="16"/>
-          <w:szCs w:val="16"/>
-        </w:rPr>
-      </w:pPr>
-      <w:r>
-        <w:rPr>
-          <w:sz w:val="16"/>
-          <w:szCs w:val="16"/>
-        </w:rPr>
-        <w:t># yum groupinstall web\* -y</w:t>
+        <w:rPr/>
+      </w:pPr>
+      <w:r>
+        <w:rPr>
+          <w:sz w:val="16"/>
+          <w:szCs w:val="16"/>
+        </w:rPr>
+        <w:t># yum install httpd -y</w:t>
       </w:r>
     </w:p>
     <w:p>
@@ -13016,10 +12973,7 @@
       <w:pPr>
         <w:pStyle w:val="1"/>
         <w:ind w:hanging="0"/>
-        <w:rPr>
-          <w:sz w:val="16"/>
-          <w:szCs w:val="16"/>
-        </w:rPr>
+        <w:rPr/>
       </w:pPr>
       <w:r>
         <w:rPr>
@@ -13034,6 +12988,59 @@
           <w:szCs w:val="16"/>
         </w:rPr>
         <w:t>ServerName server1.domain11.example.com:80</w:t>
+      </w:r>
+    </w:p>
+    <w:p>
+      <w:pPr>
+        <w:pStyle w:val="Normal"/>
+        <w:rPr/>
+      </w:pPr>
+      <w:r>
+        <w:rPr>
+          <w:sz w:val="16"/>
+          <w:szCs w:val="16"/>
+        </w:rPr>
+        <w:t>&lt;VirtualHost *:80&gt;</w:t>
+      </w:r>
+    </w:p>
+    <w:p>
+      <w:pPr>
+        <w:pStyle w:val="Normal"/>
+        <w:rPr/>
+      </w:pPr>
+      <w:r>
+        <w:rPr>
+          <w:sz w:val="16"/>
+          <w:szCs w:val="16"/>
+        </w:rPr>
+        <w:t>DocumentRoot /var/www/html</w:t>
+      </w:r>
+    </w:p>
+    <w:p>
+      <w:pPr>
+        <w:pStyle w:val="Normal"/>
+        <w:rPr/>
+      </w:pPr>
+      <w:r>
+        <w:rPr>
+          <w:sz w:val="16"/>
+          <w:szCs w:val="16"/>
+        </w:rPr>
+        <w:t>ServerName system1.domain11.example.com</w:t>
+      </w:r>
+    </w:p>
+    <w:p>
+      <w:pPr>
+        <w:pStyle w:val="Normal"/>
+        <w:ind w:hanging="0"/>
+        <w:rPr/>
+      </w:pPr>
+      <w:r>
+        <w:rPr>
+          <w:sz w:val="16"/>
+          <w:szCs w:val="16"/>
+        </w:rPr>
+        <w:t>&lt;/VirtualHost&gt;</w:t>
       </w:r>
     </w:p>
     <w:p>
@@ -13652,6 +13659,8 @@
         <w:pStyle w:val="Normal"/>
         <w:rPr/>
       </w:pPr>
+      <w:bookmarkStart w:id="0" w:name="__DdeLink__1845_643849364"/>
+      <w:bookmarkEnd w:id="0"/>
       <w:r>
         <w:rPr>
           <w:sz w:val="16"/>
@@ -15377,10 +15386,7 @@
       <w:pPr>
         <w:pStyle w:val="1"/>
         <w:ind w:hanging="0"/>
-        <w:rPr>
-          <w:sz w:val="16"/>
-          <w:szCs w:val="16"/>
-        </w:rPr>
+        <w:rPr/>
       </w:pPr>
       <w:r>
         <w:rPr>
@@ -15388,7 +15394,21 @@
           <w:szCs w:val="16"/>
         </w:rPr>
         <w:tab/>
-        <w:t>WSGIScriptAlias  /     /var/www/html/webapp.wsgi  //</w:t>
+        <w:t xml:space="preserve">WSGIScriptAlias  /     </w:t>
+      </w:r>
+      <w:r>
+        <w:rPr>
+          <w:sz w:val="16"/>
+          <w:szCs w:val="16"/>
+        </w:rPr>
+        <w:t>/var/www/cgi-bin</w:t>
+      </w:r>
+      <w:r>
+        <w:rPr>
+          <w:sz w:val="16"/>
+          <w:szCs w:val="16"/>
+        </w:rPr>
+        <w:t>/webapp.wsgi  //</w:t>
       </w:r>
       <w:r>
         <w:rPr>
@@ -15457,7 +15477,14 @@
           <w:sz w:val="16"/>
           <w:szCs w:val="16"/>
         </w:rPr>
-        <w:t xml:space="preserve"> -P /var/www/html/</w:t>
+        <w:t xml:space="preserve"> -P </w:t>
+      </w:r>
+      <w:r>
+        <w:rPr>
+          <w:sz w:val="16"/>
+          <w:szCs w:val="16"/>
+        </w:rPr>
+        <w:t>/var/www/cgi-bin/</w:t>
       </w:r>
     </w:p>
     <w:p>
@@ -15565,7 +15592,7 @@
           <w:sz w:val="16"/>
           <w:szCs w:val="16"/>
         </w:rPr>
-        <w:t># firewall-cmd --permanent –add-port=8899/tcp</w:t>
+        <w:t># firewall-cmd --permanent –add-port=8909/tcp</w:t>
       </w:r>
     </w:p>
     <w:p>
@@ -17057,17 +17084,14 @@
           <w:ilvl w:val="0"/>
           <w:numId w:val="12"/>
         </w:numPr>
-        <w:rPr>
-          <w:sz w:val="16"/>
-          <w:szCs w:val="16"/>
-        </w:rPr>
-      </w:pPr>
-      <w:r>
-        <w:rPr>
-          <w:sz w:val="16"/>
-          <w:szCs w:val="16"/>
-        </w:rPr>
-        <w:t>此服务职能被</w:t>
+        <w:rPr/>
+      </w:pPr>
+      <w:r>
+        <w:rPr>
+          <w:sz w:val="16"/>
+          <w:szCs w:val="16"/>
+        </w:rPr>
+        <w:t>此服务只能被</w:t>
       </w:r>
       <w:r>
         <w:rPr>
@@ -17161,22 +17185,6 @@
     <w:p>
       <w:pPr>
         <w:pStyle w:val="Normal"/>
-        <w:rPr>
-          <w:sz w:val="16"/>
-          <w:szCs w:val="16"/>
-        </w:rPr>
-      </w:pPr>
-      <w:r>
-        <w:rPr>
-          <w:sz w:val="16"/>
-          <w:szCs w:val="16"/>
-        </w:rPr>
-        <w:t># yum install -y  targetcli\*</w:t>
-      </w:r>
-    </w:p>
-    <w:p>
-      <w:pPr>
-        <w:pStyle w:val="Normal"/>
         <w:rPr/>
       </w:pPr>
       <w:r>
@@ -17184,6 +17192,19 @@
           <w:sz w:val="16"/>
           <w:szCs w:val="16"/>
         </w:rPr>
+        <w:t># yum install -y  targetcli*</w:t>
+      </w:r>
+    </w:p>
+    <w:p>
+      <w:pPr>
+        <w:pStyle w:val="Normal"/>
+        <w:rPr/>
+      </w:pPr>
+      <w:r>
+        <w:rPr>
+          <w:sz w:val="16"/>
+          <w:szCs w:val="16"/>
+        </w:rPr>
         <w:t># targetcli</w:t>
       </w:r>
     </w:p>
@@ -17251,14 +17272,49 @@
         </w:rPr>
         <w:t xml:space="preserve">/&gt; /iscsi/iqn.2014-09.com.example.domain11:system1/tpg1/portals/ create </w:t>
       </w:r>
-      <w:bookmarkStart w:id="0" w:name="__DdeLink__1722_600758212"/>
-      <w:bookmarkEnd w:id="0"/>
-      <w:r>
-        <w:rPr>
-          <w:sz w:val="16"/>
-          <w:szCs w:val="16"/>
-        </w:rPr>
-        <w:t>system1.domain11.example.com</w:t>
+      <w:bookmarkStart w:id="1" w:name="__DdeLink__1722_600758212"/>
+      <w:bookmarkEnd w:id="1"/>
+      <w:r>
+        <w:rPr>
+          <w:sz w:val="16"/>
+          <w:szCs w:val="16"/>
+        </w:rPr>
+        <w:t xml:space="preserve">system1.domain11.example.com  -&gt; </w:t>
+      </w:r>
+      <w:r>
+        <w:rPr>
+          <w:sz w:val="16"/>
+          <w:szCs w:val="16"/>
+        </w:rPr>
+        <w:t>这里填写</w:t>
+      </w:r>
+      <w:r>
+        <w:rPr>
+          <w:sz w:val="16"/>
+          <w:szCs w:val="16"/>
+        </w:rPr>
+        <w:t>system1</w:t>
+      </w:r>
+      <w:r>
+        <w:rPr>
+          <w:sz w:val="16"/>
+          <w:szCs w:val="16"/>
+        </w:rPr>
+        <w:t>的</w:t>
+      </w:r>
+      <w:r>
+        <w:rPr>
+          <w:sz w:val="16"/>
+          <w:szCs w:val="16"/>
+        </w:rPr>
+        <w:t>IP</w:t>
+      </w:r>
+      <w:r>
+        <w:rPr>
+          <w:sz w:val="16"/>
+          <w:szCs w:val="16"/>
+        </w:rPr>
+        <w:t>地址</w:t>
       </w:r>
     </w:p>
     <w:p>
@@ -17674,17 +17730,14 @@
       <w:pPr>
         <w:pStyle w:val="Normal"/>
         <w:jc w:val="left"/>
-        <w:rPr>
-          <w:sz w:val="16"/>
-          <w:szCs w:val="16"/>
-        </w:rPr>
-      </w:pPr>
-      <w:r>
-        <w:rPr>
-          <w:sz w:val="16"/>
-          <w:szCs w:val="16"/>
-        </w:rPr>
-        <w:t># yum install -y iscsi-initiator-utils.i686</w:t>
+        <w:rPr/>
+      </w:pPr>
+      <w:r>
+        <w:rPr>
+          <w:sz w:val="16"/>
+          <w:szCs w:val="16"/>
+        </w:rPr>
+        <w:t># yum install -y iscsi-initiator-utils</w:t>
       </w:r>
     </w:p>
     <w:p>
@@ -17789,8 +17842,8 @@
         </w:rPr>
         <w:t># iscsiadm --</w:t>
       </w:r>
-      <w:bookmarkStart w:id="1" w:name="_GoBack"/>
-      <w:bookmarkEnd w:id="1"/>
+      <w:bookmarkStart w:id="2" w:name="_GoBack"/>
+      <w:bookmarkEnd w:id="2"/>
       <w:r>
         <w:rPr>
           <w:sz w:val="16"/>
@@ -18491,14 +18544,7 @@
           <w:sz w:val="16"/>
           <w:szCs w:val="16"/>
         </w:rPr>
-        <w:t xml:space="preserve"># mysqladmin password -uroot -p 'redhat' </w:t>
-      </w:r>
-      <w:r>
-        <w:rPr>
-          <w:sz w:val="16"/>
-          <w:szCs w:val="16"/>
-        </w:rPr>
-        <w:t>两个回车</w:t>
+        <w:t># mysqladmin password -uroot -p</w:t>
       </w:r>
     </w:p>
     <w:p>
